--- a/docs/Telua_docs.docx
+++ b/docs/Telua_docs.docx
@@ -5,6 +5,8 @@
     <w:p>
       <w:pPr>
         <w:rPr>
+          <w:b/>
+          <w:bCs/>
           <w:sz w:val="28"/>
           <w:szCs w:val="28"/>
         </w:rPr>
@@ -13,6 +15,8 @@
       <w:proofErr w:type="gramStart"/>
       <w:r>
         <w:rPr>
+          <w:b/>
+          <w:bCs/>
           <w:sz w:val="28"/>
           <w:szCs w:val="28"/>
         </w:rPr>
@@ -21,6 +25,8 @@
       <w:proofErr w:type="spellEnd"/>
       <w:r>
         <w:rPr>
+          <w:b/>
+          <w:bCs/>
           <w:sz w:val="28"/>
           <w:szCs w:val="28"/>
         </w:rPr>
@@ -29,6 +35,8 @@
       <w:proofErr w:type="spellStart"/>
       <w:r>
         <w:rPr>
+          <w:b/>
+          <w:bCs/>
           <w:sz w:val="28"/>
           <w:szCs w:val="28"/>
         </w:rPr>
@@ -38,6 +46,8 @@
       <w:proofErr w:type="gramEnd"/>
       <w:r>
         <w:rPr>
+          <w:b/>
+          <w:bCs/>
           <w:sz w:val="28"/>
           <w:szCs w:val="28"/>
         </w:rPr>
@@ -46,6 +56,8 @@
       <w:proofErr w:type="spellStart"/>
       <w:r>
         <w:rPr>
+          <w:b/>
+          <w:bCs/>
           <w:sz w:val="28"/>
           <w:szCs w:val="28"/>
         </w:rPr>
@@ -54,6 +66,8 @@
       <w:proofErr w:type="spellEnd"/>
       <w:r>
         <w:rPr>
+          <w:b/>
+          <w:bCs/>
           <w:sz w:val="28"/>
           <w:szCs w:val="28"/>
         </w:rPr>
@@ -62,6 +76,8 @@
       <w:proofErr w:type="spellStart"/>
       <w:r>
         <w:rPr>
+          <w:b/>
+          <w:bCs/>
           <w:sz w:val="28"/>
           <w:szCs w:val="28"/>
         </w:rPr>
@@ -70,19 +86,13 @@
       <w:proofErr w:type="spellEnd"/>
       <w:r>
         <w:rPr>
+          <w:b/>
+          <w:bCs/>
           <w:sz w:val="28"/>
           <w:szCs w:val="28"/>
         </w:rPr>
         <w:t xml:space="preserve"> </w:t>
       </w:r>
-    </w:p>
-    <w:p>
-      <w:pPr>
-        <w:rPr>
-          <w:sz w:val="28"/>
-          <w:szCs w:val="28"/>
-        </w:rPr>
-      </w:pPr>
     </w:p>
     <w:p>
       <w:r>
@@ -139,6 +149,104 @@
         </w:drawing>
       </w:r>
     </w:p>
+    <w:p>
+      <w:proofErr w:type="spellStart"/>
+      <w:r>
+        <w:t>Chức</w:t>
+      </w:r>
+      <w:proofErr w:type="spellEnd"/>
+      <w:r>
+        <w:t xml:space="preserve"> </w:t>
+      </w:r>
+      <w:proofErr w:type="spellStart"/>
+      <w:r>
+        <w:t>năng</w:t>
+      </w:r>
+      <w:proofErr w:type="spellEnd"/>
+      <w:r>
+        <w:t xml:space="preserve"> </w:t>
+      </w:r>
+      <w:proofErr w:type="spellStart"/>
+      <w:r>
+        <w:t>sản</w:t>
+      </w:r>
+      <w:proofErr w:type="spellEnd"/>
+      <w:r>
+        <w:t xml:space="preserve"> </w:t>
+      </w:r>
+      <w:proofErr w:type="spellStart"/>
+      <w:r>
+        <w:t>phẩm</w:t>
+      </w:r>
+      <w:proofErr w:type="spellEnd"/>
+    </w:p>
+    <w:p/>
+    <w:p>
+      <w:proofErr w:type="spellStart"/>
+      <w:r>
+        <w:t>Hướng</w:t>
+      </w:r>
+      <w:proofErr w:type="spellEnd"/>
+      <w:r>
+        <w:t xml:space="preserve"> </w:t>
+      </w:r>
+      <w:proofErr w:type="spellStart"/>
+      <w:r>
+        <w:t>dẫn</w:t>
+      </w:r>
+      <w:proofErr w:type="spellEnd"/>
+      <w:r>
+        <w:t xml:space="preserve"> </w:t>
+      </w:r>
+      <w:proofErr w:type="spellStart"/>
+      <w:r>
+        <w:t>về</w:t>
+      </w:r>
+      <w:proofErr w:type="spellEnd"/>
+      <w:r>
+        <w:t xml:space="preserve"> an </w:t>
+      </w:r>
+      <w:proofErr w:type="spellStart"/>
+      <w:r>
+        <w:t>toàn</w:t>
+      </w:r>
+      <w:proofErr w:type="spellEnd"/>
+    </w:p>
+    <w:p/>
+    <w:p>
+      <w:proofErr w:type="spellStart"/>
+      <w:r>
+        <w:t>Cách</w:t>
+      </w:r>
+      <w:proofErr w:type="spellEnd"/>
+      <w:r>
+        <w:t xml:space="preserve"> </w:t>
+      </w:r>
+      <w:proofErr w:type="spellStart"/>
+      <w:r>
+        <w:t>kết</w:t>
+      </w:r>
+      <w:proofErr w:type="spellEnd"/>
+      <w:r>
+        <w:t xml:space="preserve"> </w:t>
+      </w:r>
+      <w:proofErr w:type="spellStart"/>
+      <w:r>
+        <w:t>nối</w:t>
+      </w:r>
+      <w:proofErr w:type="spellEnd"/>
+      <w:r>
+        <w:t xml:space="preserve"> </w:t>
+      </w:r>
+      <w:proofErr w:type="spellStart"/>
+      <w:r>
+        <w:t>dây</w:t>
+      </w:r>
+      <w:proofErr w:type="spellEnd"/>
+      <w:r>
+        <w:t xml:space="preserve"> </w:t>
+      </w:r>
+    </w:p>
     <w:p/>
     <w:p>
       <w:pPr>
@@ -629,27 +737,7 @@
           <w14:ligatures w14:val="none"/>
         </w:rPr>
         <w:tab/>
-        <w:t xml:space="preserve">- </w:t>
-      </w:r>
-      <w:r>
-        <w:rPr>
-          <w:rFonts w:ascii="Times New Roman" w:eastAsia="Times New Roman" w:hAnsi="Times New Roman" w:cs="Times New Roman"/>
-          <w:kern w:val="0"/>
-          <w:sz w:val="24"/>
-          <w:szCs w:val="24"/>
-          <w14:ligatures w14:val="none"/>
-        </w:rPr>
-        <w:t>NC (</w:t>
-      </w:r>
-      <w:r>
-        <w:rPr>
-          <w:rFonts w:ascii="Times New Roman" w:eastAsia="Times New Roman" w:hAnsi="Times New Roman" w:cs="Times New Roman"/>
-          <w:kern w:val="0"/>
-          <w:sz w:val="24"/>
-          <w:szCs w:val="24"/>
-          <w14:ligatures w14:val="none"/>
-        </w:rPr>
-        <w:t>Normally Closed)</w:t>
+        <w:t>- NC (Normally Closed)</w:t>
       </w:r>
     </w:p>
     <w:p>
@@ -1120,28 +1208,9 @@
           <w:szCs w:val="24"/>
           <w14:ligatures w14:val="none"/>
         </w:rPr>
+        <w:lastRenderedPageBreak/>
         <w:tab/>
-        <w:t xml:space="preserve">- </w:t>
-      </w:r>
-      <w:r>
-        <w:rPr>
-          <w:rFonts w:ascii="Times New Roman" w:eastAsia="Times New Roman" w:hAnsi="Times New Roman" w:cs="Times New Roman"/>
-          <w:kern w:val="0"/>
-          <w:sz w:val="24"/>
-          <w:szCs w:val="24"/>
-          <w14:ligatures w14:val="none"/>
-        </w:rPr>
-        <w:t>NO (</w:t>
-      </w:r>
-      <w:r>
-        <w:rPr>
-          <w:rFonts w:ascii="Times New Roman" w:eastAsia="Times New Roman" w:hAnsi="Times New Roman" w:cs="Times New Roman"/>
-          <w:kern w:val="0"/>
-          <w:sz w:val="24"/>
-          <w:szCs w:val="24"/>
-          <w14:ligatures w14:val="none"/>
-        </w:rPr>
-        <w:t xml:space="preserve">Normally Open) </w:t>
+        <w:t xml:space="preserve">- NO (Normally Open) </w:t>
       </w:r>
     </w:p>
     <w:p>

--- a/docs/Telua_docs.docx
+++ b/docs/Telua_docs.docx
@@ -150,100 +150,256 @@
       </w:r>
     </w:p>
     <w:p>
-      <w:proofErr w:type="spellStart"/>
-      <w:r>
+      <w:pPr>
+        <w:rPr>
+          <w:b/>
+          <w:bCs/>
+          <w:sz w:val="28"/>
+          <w:szCs w:val="28"/>
+        </w:rPr>
+      </w:pPr>
+      <w:proofErr w:type="spellStart"/>
+      <w:r>
+        <w:rPr>
+          <w:b/>
+          <w:bCs/>
+          <w:sz w:val="28"/>
+          <w:szCs w:val="28"/>
+        </w:rPr>
         <w:t>Chức</w:t>
       </w:r>
       <w:proofErr w:type="spellEnd"/>
       <w:r>
-        <w:t xml:space="preserve"> </w:t>
-      </w:r>
-      <w:proofErr w:type="spellStart"/>
-      <w:r>
+        <w:rPr>
+          <w:b/>
+          <w:bCs/>
+          <w:sz w:val="28"/>
+          <w:szCs w:val="28"/>
+        </w:rPr>
+        <w:t xml:space="preserve"> </w:t>
+      </w:r>
+      <w:proofErr w:type="spellStart"/>
+      <w:r>
+        <w:rPr>
+          <w:b/>
+          <w:bCs/>
+          <w:sz w:val="28"/>
+          <w:szCs w:val="28"/>
+        </w:rPr>
         <w:t>năng</w:t>
       </w:r>
       <w:proofErr w:type="spellEnd"/>
       <w:r>
-        <w:t xml:space="preserve"> </w:t>
-      </w:r>
-      <w:proofErr w:type="spellStart"/>
-      <w:r>
+        <w:rPr>
+          <w:b/>
+          <w:bCs/>
+          <w:sz w:val="28"/>
+          <w:szCs w:val="28"/>
+        </w:rPr>
+        <w:t xml:space="preserve"> </w:t>
+      </w:r>
+      <w:proofErr w:type="spellStart"/>
+      <w:r>
+        <w:rPr>
+          <w:b/>
+          <w:bCs/>
+          <w:sz w:val="28"/>
+          <w:szCs w:val="28"/>
+        </w:rPr>
         <w:t>sản</w:t>
       </w:r>
       <w:proofErr w:type="spellEnd"/>
       <w:r>
-        <w:t xml:space="preserve"> </w:t>
-      </w:r>
-      <w:proofErr w:type="spellStart"/>
-      <w:r>
+        <w:rPr>
+          <w:b/>
+          <w:bCs/>
+          <w:sz w:val="28"/>
+          <w:szCs w:val="28"/>
+        </w:rPr>
+        <w:t xml:space="preserve"> </w:t>
+      </w:r>
+      <w:proofErr w:type="spellStart"/>
+      <w:r>
+        <w:rPr>
+          <w:b/>
+          <w:bCs/>
+          <w:sz w:val="28"/>
+          <w:szCs w:val="28"/>
+        </w:rPr>
         <w:t>phẩm</w:t>
       </w:r>
       <w:proofErr w:type="spellEnd"/>
     </w:p>
     <w:p/>
     <w:p>
-      <w:proofErr w:type="spellStart"/>
-      <w:r>
+      <w:pPr>
+        <w:rPr>
+          <w:b/>
+          <w:bCs/>
+          <w:sz w:val="28"/>
+          <w:szCs w:val="28"/>
+        </w:rPr>
+      </w:pPr>
+      <w:proofErr w:type="spellStart"/>
+      <w:r>
+        <w:rPr>
+          <w:b/>
+          <w:bCs/>
+          <w:sz w:val="28"/>
+          <w:szCs w:val="28"/>
+        </w:rPr>
         <w:t>Hướng</w:t>
       </w:r>
       <w:proofErr w:type="spellEnd"/>
       <w:r>
-        <w:t xml:space="preserve"> </w:t>
-      </w:r>
-      <w:proofErr w:type="spellStart"/>
-      <w:r>
+        <w:rPr>
+          <w:b/>
+          <w:bCs/>
+          <w:sz w:val="28"/>
+          <w:szCs w:val="28"/>
+        </w:rPr>
+        <w:t xml:space="preserve"> </w:t>
+      </w:r>
+      <w:proofErr w:type="spellStart"/>
+      <w:r>
+        <w:rPr>
+          <w:b/>
+          <w:bCs/>
+          <w:sz w:val="28"/>
+          <w:szCs w:val="28"/>
+        </w:rPr>
         <w:t>dẫn</w:t>
       </w:r>
       <w:proofErr w:type="spellEnd"/>
       <w:r>
-        <w:t xml:space="preserve"> </w:t>
-      </w:r>
-      <w:proofErr w:type="spellStart"/>
-      <w:r>
+        <w:rPr>
+          <w:b/>
+          <w:bCs/>
+          <w:sz w:val="28"/>
+          <w:szCs w:val="28"/>
+        </w:rPr>
+        <w:t xml:space="preserve"> </w:t>
+      </w:r>
+      <w:proofErr w:type="spellStart"/>
+      <w:r>
+        <w:rPr>
+          <w:b/>
+          <w:bCs/>
+          <w:sz w:val="28"/>
+          <w:szCs w:val="28"/>
+        </w:rPr>
         <w:t>về</w:t>
       </w:r>
       <w:proofErr w:type="spellEnd"/>
       <w:r>
+        <w:rPr>
+          <w:b/>
+          <w:bCs/>
+          <w:sz w:val="28"/>
+          <w:szCs w:val="28"/>
+        </w:rPr>
         <w:t xml:space="preserve"> an </w:t>
       </w:r>
       <w:proofErr w:type="spellStart"/>
       <w:r>
+        <w:rPr>
+          <w:b/>
+          <w:bCs/>
+          <w:sz w:val="28"/>
+          <w:szCs w:val="28"/>
+        </w:rPr>
         <w:t>toàn</w:t>
       </w:r>
       <w:proofErr w:type="spellEnd"/>
     </w:p>
     <w:p/>
     <w:p>
-      <w:proofErr w:type="spellStart"/>
-      <w:r>
+      <w:pPr>
+        <w:rPr>
+          <w:b/>
+          <w:bCs/>
+          <w:sz w:val="28"/>
+          <w:szCs w:val="28"/>
+        </w:rPr>
+      </w:pPr>
+      <w:proofErr w:type="spellStart"/>
+      <w:r>
+        <w:rPr>
+          <w:b/>
+          <w:bCs/>
+          <w:sz w:val="28"/>
+          <w:szCs w:val="28"/>
+        </w:rPr>
         <w:t>Cách</w:t>
       </w:r>
       <w:proofErr w:type="spellEnd"/>
       <w:r>
-        <w:t xml:space="preserve"> </w:t>
-      </w:r>
-      <w:proofErr w:type="spellStart"/>
-      <w:r>
+        <w:rPr>
+          <w:b/>
+          <w:bCs/>
+          <w:sz w:val="28"/>
+          <w:szCs w:val="28"/>
+        </w:rPr>
+        <w:t xml:space="preserve"> </w:t>
+      </w:r>
+      <w:proofErr w:type="spellStart"/>
+      <w:r>
+        <w:rPr>
+          <w:b/>
+          <w:bCs/>
+          <w:sz w:val="28"/>
+          <w:szCs w:val="28"/>
+        </w:rPr>
         <w:t>kết</w:t>
       </w:r>
       <w:proofErr w:type="spellEnd"/>
       <w:r>
-        <w:t xml:space="preserve"> </w:t>
-      </w:r>
-      <w:proofErr w:type="spellStart"/>
-      <w:r>
+        <w:rPr>
+          <w:b/>
+          <w:bCs/>
+          <w:sz w:val="28"/>
+          <w:szCs w:val="28"/>
+        </w:rPr>
+        <w:t xml:space="preserve"> </w:t>
+      </w:r>
+      <w:proofErr w:type="spellStart"/>
+      <w:r>
+        <w:rPr>
+          <w:b/>
+          <w:bCs/>
+          <w:sz w:val="28"/>
+          <w:szCs w:val="28"/>
+        </w:rPr>
         <w:t>nối</w:t>
       </w:r>
       <w:proofErr w:type="spellEnd"/>
       <w:r>
-        <w:t xml:space="preserve"> </w:t>
-      </w:r>
-      <w:proofErr w:type="spellStart"/>
-      <w:r>
+        <w:rPr>
+          <w:b/>
+          <w:bCs/>
+          <w:sz w:val="28"/>
+          <w:szCs w:val="28"/>
+        </w:rPr>
+        <w:t xml:space="preserve"> </w:t>
+      </w:r>
+      <w:proofErr w:type="spellStart"/>
+      <w:r>
+        <w:rPr>
+          <w:b/>
+          <w:bCs/>
+          <w:sz w:val="28"/>
+          <w:szCs w:val="28"/>
+        </w:rPr>
         <w:t>dây</w:t>
       </w:r>
       <w:proofErr w:type="spellEnd"/>
       <w:r>
+        <w:rPr>
+          <w:b/>
+          <w:bCs/>
+          <w:sz w:val="28"/>
+          <w:szCs w:val="28"/>
+        </w:rPr>
         <w:t xml:space="preserve"> </w:t>
       </w:r>
     </w:p>
@@ -960,6 +1116,7 @@
           <w:szCs w:val="24"/>
           <w14:ligatures w14:val="none"/>
         </w:rPr>
+        <w:lastRenderedPageBreak/>
         <w:tab/>
       </w:r>
       <w:r>
@@ -1208,7 +1365,6 @@
           <w:szCs w:val="24"/>
           <w14:ligatures w14:val="none"/>
         </w:rPr>
-        <w:lastRenderedPageBreak/>
         <w:tab/>
         <w:t xml:space="preserve">- NO (Normally Open) </w:t>
       </w:r>

--- a/docs/Telua_docs.docx
+++ b/docs/Telua_docs.docx
@@ -1894,7 +1894,12 @@
     </w:p>
     <w:p/>
     <w:sectPr>
-      <w:headerReference w:type="default" r:id="rId7"/>
+      <w:headerReference w:type="even" r:id="rId7"/>
+      <w:headerReference w:type="default" r:id="rId8"/>
+      <w:footerReference w:type="even" r:id="rId9"/>
+      <w:footerReference w:type="default" r:id="rId10"/>
+      <w:headerReference w:type="first" r:id="rId11"/>
+      <w:footerReference w:type="first" r:id="rId12"/>
       <w:pgSz w:w="12240" w:h="15840"/>
       <w:pgMar w:top="1440" w:right="1440" w:bottom="1440" w:left="1440" w:header="720" w:footer="720" w:gutter="0"/>
       <w:cols w:space="720"/>
@@ -1929,33 +1934,18 @@
 </w:endnotes>
 </file>
 
-<file path=word/footnotes.xml><?xml version="1.0" encoding="utf-8"?>
-<w:footnotes xmlns:wpc="http://schemas.microsoft.com/office/word/2010/wordprocessingCanvas" xmlns:cx="http://schemas.microsoft.com/office/drawing/2014/chartex" xmlns:cx1="http://schemas.microsoft.com/office/drawing/2015/9/8/chartex" xmlns:cx2="http://schemas.microsoft.com/office/drawing/2015/10/21/chartex" xmlns:cx3="http://schemas.microsoft.com/office/drawing/2016/5/9/chartex" xmlns:cx4="http://schemas.microsoft.com/office/drawing/2016/5/10/chartex" xmlns:cx5="http://schemas.microsoft.com/office/drawing/2016/5/11/chartex" xmlns:cx6="http://schemas.microsoft.com/office/drawing/2016/5/12/chartex" xmlns:cx7="http://schemas.microsoft.com/office/drawing/2016/5/13/chartex" xmlns:cx8="http://schemas.microsoft.com/office/drawing/2016/5/14/chartex" xmlns:mc="http://schemas.openxmlformats.org/markup-compatibility/2006" xmlns:aink="http://schemas.microsoft.com/office/drawing/2016/ink" xmlns:am3d="http://schemas.microsoft.com/office/drawing/2017/model3d" xmlns:o="urn:schemas-microsoft-com:office:office" xmlns:oel="http://schemas.microsoft.com/office/2019/extlst" xmlns:r="http://schemas.openxmlformats.org/officeDocument/2006/relationships" xmlns:m="http://schemas.openxmlformats.org/officeDocument/2006/math" xmlns:v="urn:schemas-microsoft-com:vml" xmlns:wp14="http://schemas.microsoft.com/office/word/2010/wordprocessingDrawing" xmlns:wp="http://schemas.openxmlformats.org/drawingml/2006/wordprocessingDrawing" xmlns:w10="urn:schemas-microsoft-com:office:word" xmlns:w="http://schemas.openxmlformats.org/wordprocessingml/2006/main" xmlns:w14="http://schemas.microsoft.com/office/word/2010/wordml" xmlns:w15="http://schemas.microsoft.com/office/word/2012/wordml" xmlns:w16cex="http://schemas.microsoft.com/office/word/2018/wordml/cex" xmlns:w16cid="http://schemas.microsoft.com/office/word/2016/wordml/cid" xmlns:w16="http://schemas.microsoft.com/office/word/2018/wordml" xmlns:w16du="http://schemas.microsoft.com/office/word/2023/wordml/word16du" xmlns:w16sdtdh="http://schemas.microsoft.com/office/word/2020/wordml/sdtdatahash" xmlns:w16se="http://schemas.microsoft.com/office/word/2015/wordml/symex" xmlns:wpg="http://schemas.microsoft.com/office/word/2010/wordprocessingGroup" xmlns:wpi="http://schemas.microsoft.com/office/word/2010/wordprocessingInk" xmlns:wne="http://schemas.microsoft.com/office/word/2006/wordml" xmlns:wps="http://schemas.microsoft.com/office/word/2010/wordprocessingShape" mc:Ignorable="w14 w15 w16se w16cid w16 w16cex w16sdtdh wp14">
-  <w:footnote w:type="separator" w:id="-1">
-    <w:p>
-      <w:pPr>
-        <w:spacing w:after="0" w:line="240" w:lineRule="auto"/>
-      </w:pPr>
-      <w:r>
-        <w:separator/>
-      </w:r>
-    </w:p>
-  </w:footnote>
-  <w:footnote w:type="continuationSeparator" w:id="0">
-    <w:p>
-      <w:pPr>
-        <w:spacing w:after="0" w:line="240" w:lineRule="auto"/>
-      </w:pPr>
-      <w:r>
-        <w:continuationSeparator/>
-      </w:r>
-    </w:p>
-  </w:footnote>
-</w:footnotes>
+<file path=word/footer1.xml><?xml version="1.0" encoding="utf-8"?>
+<w:ftr xmlns:wpc="http://schemas.microsoft.com/office/word/2010/wordprocessingCanvas" xmlns:cx="http://schemas.microsoft.com/office/drawing/2014/chartex" xmlns:cx1="http://schemas.microsoft.com/office/drawing/2015/9/8/chartex" xmlns:cx2="http://schemas.microsoft.com/office/drawing/2015/10/21/chartex" xmlns:cx3="http://schemas.microsoft.com/office/drawing/2016/5/9/chartex" xmlns:cx4="http://schemas.microsoft.com/office/drawing/2016/5/10/chartex" xmlns:cx5="http://schemas.microsoft.com/office/drawing/2016/5/11/chartex" xmlns:cx6="http://schemas.microsoft.com/office/drawing/2016/5/12/chartex" xmlns:cx7="http://schemas.microsoft.com/office/drawing/2016/5/13/chartex" xmlns:cx8="http://schemas.microsoft.com/office/drawing/2016/5/14/chartex" xmlns:mc="http://schemas.openxmlformats.org/markup-compatibility/2006" xmlns:aink="http://schemas.microsoft.com/office/drawing/2016/ink" xmlns:am3d="http://schemas.microsoft.com/office/drawing/2017/model3d" xmlns:o="urn:schemas-microsoft-com:office:office" xmlns:oel="http://schemas.microsoft.com/office/2019/extlst" xmlns:r="http://schemas.openxmlformats.org/officeDocument/2006/relationships" xmlns:m="http://schemas.openxmlformats.org/officeDocument/2006/math" xmlns:v="urn:schemas-microsoft-com:vml" xmlns:wp14="http://schemas.microsoft.com/office/word/2010/wordprocessingDrawing" xmlns:wp="http://schemas.openxmlformats.org/drawingml/2006/wordprocessingDrawing" xmlns:w10="urn:schemas-microsoft-com:office:word" xmlns:w="http://schemas.openxmlformats.org/wordprocessingml/2006/main" xmlns:w14="http://schemas.microsoft.com/office/word/2010/wordml" xmlns:w15="http://schemas.microsoft.com/office/word/2012/wordml" xmlns:w16cex="http://schemas.microsoft.com/office/word/2018/wordml/cex" xmlns:w16cid="http://schemas.microsoft.com/office/word/2016/wordml/cid" xmlns:w16="http://schemas.microsoft.com/office/word/2018/wordml" xmlns:w16du="http://schemas.microsoft.com/office/word/2023/wordml/word16du" xmlns:w16sdtdh="http://schemas.microsoft.com/office/word/2020/wordml/sdtdatahash" xmlns:w16se="http://schemas.microsoft.com/office/word/2015/wordml/symex" xmlns:wpg="http://schemas.microsoft.com/office/word/2010/wordprocessingGroup" xmlns:wpi="http://schemas.microsoft.com/office/word/2010/wordprocessingInk" xmlns:wne="http://schemas.microsoft.com/office/word/2006/wordml" xmlns:wps="http://schemas.microsoft.com/office/word/2010/wordprocessingShape" mc:Ignorable="w14 w15 w16se w16cid w16 w16cex w16sdtdh wp14">
+  <w:p>
+    <w:pPr>
+      <w:pStyle w:val="Footer"/>
+    </w:pPr>
+  </w:p>
+</w:ftr>
 </file>
 
-<file path=word/header1.xml><?xml version="1.0" encoding="utf-8"?>
-<w:hdr xmlns:wpc="http://schemas.microsoft.com/office/word/2010/wordprocessingCanvas" xmlns:cx="http://schemas.microsoft.com/office/drawing/2014/chartex" xmlns:cx1="http://schemas.microsoft.com/office/drawing/2015/9/8/chartex" xmlns:cx2="http://schemas.microsoft.com/office/drawing/2015/10/21/chartex" xmlns:cx3="http://schemas.microsoft.com/office/drawing/2016/5/9/chartex" xmlns:cx4="http://schemas.microsoft.com/office/drawing/2016/5/10/chartex" xmlns:cx5="http://schemas.microsoft.com/office/drawing/2016/5/11/chartex" xmlns:cx6="http://schemas.microsoft.com/office/drawing/2016/5/12/chartex" xmlns:cx7="http://schemas.microsoft.com/office/drawing/2016/5/13/chartex" xmlns:cx8="http://schemas.microsoft.com/office/drawing/2016/5/14/chartex" xmlns:mc="http://schemas.openxmlformats.org/markup-compatibility/2006" xmlns:aink="http://schemas.microsoft.com/office/drawing/2016/ink" xmlns:am3d="http://schemas.microsoft.com/office/drawing/2017/model3d" xmlns:o="urn:schemas-microsoft-com:office:office" xmlns:oel="http://schemas.microsoft.com/office/2019/extlst" xmlns:r="http://schemas.openxmlformats.org/officeDocument/2006/relationships" xmlns:m="http://schemas.openxmlformats.org/officeDocument/2006/math" xmlns:v="urn:schemas-microsoft-com:vml" xmlns:wp14="http://schemas.microsoft.com/office/word/2010/wordprocessingDrawing" xmlns:wp="http://schemas.openxmlformats.org/drawingml/2006/wordprocessingDrawing" xmlns:w10="urn:schemas-microsoft-com:office:word" xmlns:w="http://schemas.openxmlformats.org/wordprocessingml/2006/main" xmlns:w14="http://schemas.microsoft.com/office/word/2010/wordml" xmlns:w15="http://schemas.microsoft.com/office/word/2012/wordml" xmlns:w16cex="http://schemas.microsoft.com/office/word/2018/wordml/cex" xmlns:w16cid="http://schemas.microsoft.com/office/word/2016/wordml/cid" xmlns:w16="http://schemas.microsoft.com/office/word/2018/wordml" xmlns:w16du="http://schemas.microsoft.com/office/word/2023/wordml/word16du" xmlns:w16sdtdh="http://schemas.microsoft.com/office/word/2020/wordml/sdtdatahash" xmlns:w16se="http://schemas.microsoft.com/office/word/2015/wordml/symex" xmlns:wpg="http://schemas.microsoft.com/office/word/2010/wordprocessingGroup" xmlns:wpi="http://schemas.microsoft.com/office/word/2010/wordprocessingInk" xmlns:wne="http://schemas.microsoft.com/office/word/2006/wordml" xmlns:wps="http://schemas.microsoft.com/office/word/2010/wordprocessingShape" mc:Ignorable="w14 w15 w16se w16cid w16 w16cex w16sdtdh wp14">
+<file path=word/footer2.xml><?xml version="1.0" encoding="utf-8"?>
+<w:ftr xmlns:wpc="http://schemas.microsoft.com/office/word/2010/wordprocessingCanvas" xmlns:cx="http://schemas.microsoft.com/office/drawing/2014/chartex" xmlns:cx1="http://schemas.microsoft.com/office/drawing/2015/9/8/chartex" xmlns:cx2="http://schemas.microsoft.com/office/drawing/2015/10/21/chartex" xmlns:cx3="http://schemas.microsoft.com/office/drawing/2016/5/9/chartex" xmlns:cx4="http://schemas.microsoft.com/office/drawing/2016/5/10/chartex" xmlns:cx5="http://schemas.microsoft.com/office/drawing/2016/5/11/chartex" xmlns:cx6="http://schemas.microsoft.com/office/drawing/2016/5/12/chartex" xmlns:cx7="http://schemas.microsoft.com/office/drawing/2016/5/13/chartex" xmlns:cx8="http://schemas.microsoft.com/office/drawing/2016/5/14/chartex" xmlns:mc="http://schemas.openxmlformats.org/markup-compatibility/2006" xmlns:aink="http://schemas.microsoft.com/office/drawing/2016/ink" xmlns:am3d="http://schemas.microsoft.com/office/drawing/2017/model3d" xmlns:o="urn:schemas-microsoft-com:office:office" xmlns:oel="http://schemas.microsoft.com/office/2019/extlst" xmlns:r="http://schemas.openxmlformats.org/officeDocument/2006/relationships" xmlns:m="http://schemas.openxmlformats.org/officeDocument/2006/math" xmlns:v="urn:schemas-microsoft-com:vml" xmlns:wp14="http://schemas.microsoft.com/office/word/2010/wordprocessingDrawing" xmlns:wp="http://schemas.openxmlformats.org/drawingml/2006/wordprocessingDrawing" xmlns:w10="urn:schemas-microsoft-com:office:word" xmlns:w="http://schemas.openxmlformats.org/wordprocessingml/2006/main" xmlns:w14="http://schemas.microsoft.com/office/word/2010/wordml" xmlns:w15="http://schemas.microsoft.com/office/word/2012/wordml" xmlns:w16cex="http://schemas.microsoft.com/office/word/2018/wordml/cex" xmlns:w16cid="http://schemas.microsoft.com/office/word/2016/wordml/cid" xmlns:w16="http://schemas.microsoft.com/office/word/2018/wordml" xmlns:w16du="http://schemas.microsoft.com/office/word/2023/wordml/word16du" xmlns:w16sdtdh="http://schemas.microsoft.com/office/word/2020/wordml/sdtdatahash" xmlns:w16se="http://schemas.microsoft.com/office/word/2015/wordml/symex" xmlns:wpg="http://schemas.microsoft.com/office/word/2010/wordprocessingGroup" xmlns:wpi="http://schemas.microsoft.com/office/word/2010/wordprocessingInk" xmlns:wne="http://schemas.microsoft.com/office/word/2006/wordml" xmlns:wps="http://schemas.microsoft.com/office/word/2010/wordprocessingShape" mc:Ignorable="w14 w15 w16se w16cid w16 w16cex w16sdtdh wp14">
   <w:p>
     <w:pPr>
       <w:pStyle w:val="Header"/>
@@ -2020,6 +2010,79 @@
     <w:r>
       <w:t xml:space="preserve"> </w:t>
     </w:r>
+  </w:p>
+  <w:p>
+    <w:pPr>
+      <w:pStyle w:val="Footer"/>
+    </w:pPr>
+  </w:p>
+</w:ftr>
+</file>
+
+<file path=word/footer3.xml><?xml version="1.0" encoding="utf-8"?>
+<w:ftr xmlns:wpc="http://schemas.microsoft.com/office/word/2010/wordprocessingCanvas" xmlns:cx="http://schemas.microsoft.com/office/drawing/2014/chartex" xmlns:cx1="http://schemas.microsoft.com/office/drawing/2015/9/8/chartex" xmlns:cx2="http://schemas.microsoft.com/office/drawing/2015/10/21/chartex" xmlns:cx3="http://schemas.microsoft.com/office/drawing/2016/5/9/chartex" xmlns:cx4="http://schemas.microsoft.com/office/drawing/2016/5/10/chartex" xmlns:cx5="http://schemas.microsoft.com/office/drawing/2016/5/11/chartex" xmlns:cx6="http://schemas.microsoft.com/office/drawing/2016/5/12/chartex" xmlns:cx7="http://schemas.microsoft.com/office/drawing/2016/5/13/chartex" xmlns:cx8="http://schemas.microsoft.com/office/drawing/2016/5/14/chartex" xmlns:mc="http://schemas.openxmlformats.org/markup-compatibility/2006" xmlns:aink="http://schemas.microsoft.com/office/drawing/2016/ink" xmlns:am3d="http://schemas.microsoft.com/office/drawing/2017/model3d" xmlns:o="urn:schemas-microsoft-com:office:office" xmlns:oel="http://schemas.microsoft.com/office/2019/extlst" xmlns:r="http://schemas.openxmlformats.org/officeDocument/2006/relationships" xmlns:m="http://schemas.openxmlformats.org/officeDocument/2006/math" xmlns:v="urn:schemas-microsoft-com:vml" xmlns:wp14="http://schemas.microsoft.com/office/word/2010/wordprocessingDrawing" xmlns:wp="http://schemas.openxmlformats.org/drawingml/2006/wordprocessingDrawing" xmlns:w10="urn:schemas-microsoft-com:office:word" xmlns:w="http://schemas.openxmlformats.org/wordprocessingml/2006/main" xmlns:w14="http://schemas.microsoft.com/office/word/2010/wordml" xmlns:w15="http://schemas.microsoft.com/office/word/2012/wordml" xmlns:w16cex="http://schemas.microsoft.com/office/word/2018/wordml/cex" xmlns:w16cid="http://schemas.microsoft.com/office/word/2016/wordml/cid" xmlns:w16="http://schemas.microsoft.com/office/word/2018/wordml" xmlns:w16du="http://schemas.microsoft.com/office/word/2023/wordml/word16du" xmlns:w16sdtdh="http://schemas.microsoft.com/office/word/2020/wordml/sdtdatahash" xmlns:w16se="http://schemas.microsoft.com/office/word/2015/wordml/symex" xmlns:wpg="http://schemas.microsoft.com/office/word/2010/wordprocessingGroup" xmlns:wpi="http://schemas.microsoft.com/office/word/2010/wordprocessingInk" xmlns:wne="http://schemas.microsoft.com/office/word/2006/wordml" xmlns:wps="http://schemas.microsoft.com/office/word/2010/wordprocessingShape" mc:Ignorable="w14 w15 w16se w16cid w16 w16cex w16sdtdh wp14">
+  <w:p>
+    <w:pPr>
+      <w:pStyle w:val="Footer"/>
+    </w:pPr>
+  </w:p>
+</w:ftr>
+</file>
+
+<file path=word/footnotes.xml><?xml version="1.0" encoding="utf-8"?>
+<w:footnotes xmlns:wpc="http://schemas.microsoft.com/office/word/2010/wordprocessingCanvas" xmlns:cx="http://schemas.microsoft.com/office/drawing/2014/chartex" xmlns:cx1="http://schemas.microsoft.com/office/drawing/2015/9/8/chartex" xmlns:cx2="http://schemas.microsoft.com/office/drawing/2015/10/21/chartex" xmlns:cx3="http://schemas.microsoft.com/office/drawing/2016/5/9/chartex" xmlns:cx4="http://schemas.microsoft.com/office/drawing/2016/5/10/chartex" xmlns:cx5="http://schemas.microsoft.com/office/drawing/2016/5/11/chartex" xmlns:cx6="http://schemas.microsoft.com/office/drawing/2016/5/12/chartex" xmlns:cx7="http://schemas.microsoft.com/office/drawing/2016/5/13/chartex" xmlns:cx8="http://schemas.microsoft.com/office/drawing/2016/5/14/chartex" xmlns:mc="http://schemas.openxmlformats.org/markup-compatibility/2006" xmlns:aink="http://schemas.microsoft.com/office/drawing/2016/ink" xmlns:am3d="http://schemas.microsoft.com/office/drawing/2017/model3d" xmlns:o="urn:schemas-microsoft-com:office:office" xmlns:oel="http://schemas.microsoft.com/office/2019/extlst" xmlns:r="http://schemas.openxmlformats.org/officeDocument/2006/relationships" xmlns:m="http://schemas.openxmlformats.org/officeDocument/2006/math" xmlns:v="urn:schemas-microsoft-com:vml" xmlns:wp14="http://schemas.microsoft.com/office/word/2010/wordprocessingDrawing" xmlns:wp="http://schemas.openxmlformats.org/drawingml/2006/wordprocessingDrawing" xmlns:w10="urn:schemas-microsoft-com:office:word" xmlns:w="http://schemas.openxmlformats.org/wordprocessingml/2006/main" xmlns:w14="http://schemas.microsoft.com/office/word/2010/wordml" xmlns:w15="http://schemas.microsoft.com/office/word/2012/wordml" xmlns:w16cex="http://schemas.microsoft.com/office/word/2018/wordml/cex" xmlns:w16cid="http://schemas.microsoft.com/office/word/2016/wordml/cid" xmlns:w16="http://schemas.microsoft.com/office/word/2018/wordml" xmlns:w16du="http://schemas.microsoft.com/office/word/2023/wordml/word16du" xmlns:w16sdtdh="http://schemas.microsoft.com/office/word/2020/wordml/sdtdatahash" xmlns:w16se="http://schemas.microsoft.com/office/word/2015/wordml/symex" xmlns:wpg="http://schemas.microsoft.com/office/word/2010/wordprocessingGroup" xmlns:wpi="http://schemas.microsoft.com/office/word/2010/wordprocessingInk" xmlns:wne="http://schemas.microsoft.com/office/word/2006/wordml" xmlns:wps="http://schemas.microsoft.com/office/word/2010/wordprocessingShape" mc:Ignorable="w14 w15 w16se w16cid w16 w16cex w16sdtdh wp14">
+  <w:footnote w:type="separator" w:id="-1">
+    <w:p>
+      <w:pPr>
+        <w:spacing w:after="0" w:line="240" w:lineRule="auto"/>
+      </w:pPr>
+      <w:r>
+        <w:separator/>
+      </w:r>
+    </w:p>
+  </w:footnote>
+  <w:footnote w:type="continuationSeparator" w:id="0">
+    <w:p>
+      <w:pPr>
+        <w:spacing w:after="0" w:line="240" w:lineRule="auto"/>
+      </w:pPr>
+      <w:r>
+        <w:continuationSeparator/>
+      </w:r>
+    </w:p>
+  </w:footnote>
+</w:footnotes>
+</file>
+
+<file path=word/header1.xml><?xml version="1.0" encoding="utf-8"?>
+<w:hdr xmlns:wpc="http://schemas.microsoft.com/office/word/2010/wordprocessingCanvas" xmlns:cx="http://schemas.microsoft.com/office/drawing/2014/chartex" xmlns:cx1="http://schemas.microsoft.com/office/drawing/2015/9/8/chartex" xmlns:cx2="http://schemas.microsoft.com/office/drawing/2015/10/21/chartex" xmlns:cx3="http://schemas.microsoft.com/office/drawing/2016/5/9/chartex" xmlns:cx4="http://schemas.microsoft.com/office/drawing/2016/5/10/chartex" xmlns:cx5="http://schemas.microsoft.com/office/drawing/2016/5/11/chartex" xmlns:cx6="http://schemas.microsoft.com/office/drawing/2016/5/12/chartex" xmlns:cx7="http://schemas.microsoft.com/office/drawing/2016/5/13/chartex" xmlns:cx8="http://schemas.microsoft.com/office/drawing/2016/5/14/chartex" xmlns:mc="http://schemas.openxmlformats.org/markup-compatibility/2006" xmlns:aink="http://schemas.microsoft.com/office/drawing/2016/ink" xmlns:am3d="http://schemas.microsoft.com/office/drawing/2017/model3d" xmlns:o="urn:schemas-microsoft-com:office:office" xmlns:oel="http://schemas.microsoft.com/office/2019/extlst" xmlns:r="http://schemas.openxmlformats.org/officeDocument/2006/relationships" xmlns:m="http://schemas.openxmlformats.org/officeDocument/2006/math" xmlns:v="urn:schemas-microsoft-com:vml" xmlns:wp14="http://schemas.microsoft.com/office/word/2010/wordprocessingDrawing" xmlns:wp="http://schemas.openxmlformats.org/drawingml/2006/wordprocessingDrawing" xmlns:w10="urn:schemas-microsoft-com:office:word" xmlns:w="http://schemas.openxmlformats.org/wordprocessingml/2006/main" xmlns:w14="http://schemas.microsoft.com/office/word/2010/wordml" xmlns:w15="http://schemas.microsoft.com/office/word/2012/wordml" xmlns:w16cex="http://schemas.microsoft.com/office/word/2018/wordml/cex" xmlns:w16cid="http://schemas.microsoft.com/office/word/2016/wordml/cid" xmlns:w16="http://schemas.microsoft.com/office/word/2018/wordml" xmlns:w16du="http://schemas.microsoft.com/office/word/2023/wordml/word16du" xmlns:w16sdtdh="http://schemas.microsoft.com/office/word/2020/wordml/sdtdatahash" xmlns:w16se="http://schemas.microsoft.com/office/word/2015/wordml/symex" xmlns:wpg="http://schemas.microsoft.com/office/word/2010/wordprocessingGroup" xmlns:wpi="http://schemas.microsoft.com/office/word/2010/wordprocessingInk" xmlns:wne="http://schemas.microsoft.com/office/word/2006/wordml" xmlns:wps="http://schemas.microsoft.com/office/word/2010/wordprocessingShape" mc:Ignorable="w14 w15 w16se w16cid w16 w16cex w16sdtdh wp14">
+  <w:p>
+    <w:pPr>
+      <w:pStyle w:val="Header"/>
+    </w:pPr>
+  </w:p>
+</w:hdr>
+</file>
+
+<file path=word/header2.xml><?xml version="1.0" encoding="utf-8"?>
+<w:hdr xmlns:wpc="http://schemas.microsoft.com/office/word/2010/wordprocessingCanvas" xmlns:cx="http://schemas.microsoft.com/office/drawing/2014/chartex" xmlns:cx1="http://schemas.microsoft.com/office/drawing/2015/9/8/chartex" xmlns:cx2="http://schemas.microsoft.com/office/drawing/2015/10/21/chartex" xmlns:cx3="http://schemas.microsoft.com/office/drawing/2016/5/9/chartex" xmlns:cx4="http://schemas.microsoft.com/office/drawing/2016/5/10/chartex" xmlns:cx5="http://schemas.microsoft.com/office/drawing/2016/5/11/chartex" xmlns:cx6="http://schemas.microsoft.com/office/drawing/2016/5/12/chartex" xmlns:cx7="http://schemas.microsoft.com/office/drawing/2016/5/13/chartex" xmlns:cx8="http://schemas.microsoft.com/office/drawing/2016/5/14/chartex" xmlns:mc="http://schemas.openxmlformats.org/markup-compatibility/2006" xmlns:aink="http://schemas.microsoft.com/office/drawing/2016/ink" xmlns:am3d="http://schemas.microsoft.com/office/drawing/2017/model3d" xmlns:o="urn:schemas-microsoft-com:office:office" xmlns:oel="http://schemas.microsoft.com/office/2019/extlst" xmlns:r="http://schemas.openxmlformats.org/officeDocument/2006/relationships" xmlns:m="http://schemas.openxmlformats.org/officeDocument/2006/math" xmlns:v="urn:schemas-microsoft-com:vml" xmlns:wp14="http://schemas.microsoft.com/office/word/2010/wordprocessingDrawing" xmlns:wp="http://schemas.openxmlformats.org/drawingml/2006/wordprocessingDrawing" xmlns:w10="urn:schemas-microsoft-com:office:word" xmlns:w="http://schemas.openxmlformats.org/wordprocessingml/2006/main" xmlns:w14="http://schemas.microsoft.com/office/word/2010/wordml" xmlns:w15="http://schemas.microsoft.com/office/word/2012/wordml" xmlns:w16cex="http://schemas.microsoft.com/office/word/2018/wordml/cex" xmlns:w16cid="http://schemas.microsoft.com/office/word/2016/wordml/cid" xmlns:w16="http://schemas.microsoft.com/office/word/2018/wordml" xmlns:w16du="http://schemas.microsoft.com/office/word/2023/wordml/word16du" xmlns:w16sdtdh="http://schemas.microsoft.com/office/word/2020/wordml/sdtdatahash" xmlns:w16se="http://schemas.microsoft.com/office/word/2015/wordml/symex" xmlns:wpg="http://schemas.microsoft.com/office/word/2010/wordprocessingGroup" xmlns:wpi="http://schemas.microsoft.com/office/word/2010/wordprocessingInk" xmlns:wne="http://schemas.microsoft.com/office/word/2006/wordml" xmlns:wps="http://schemas.microsoft.com/office/word/2010/wordprocessingShape" mc:Ignorable="w14 w15 w16se w16cid w16 w16cex w16sdtdh wp14">
+  <w:p>
+    <w:pPr>
+      <w:pStyle w:val="Header"/>
+    </w:pPr>
+    <w:r>
+      <w:t xml:space="preserve"> </w:t>
+    </w:r>
+  </w:p>
+</w:hdr>
+</file>
+
+<file path=word/header3.xml><?xml version="1.0" encoding="utf-8"?>
+<w:hdr xmlns:wpc="http://schemas.microsoft.com/office/word/2010/wordprocessingCanvas" xmlns:cx="http://schemas.microsoft.com/office/drawing/2014/chartex" xmlns:cx1="http://schemas.microsoft.com/office/drawing/2015/9/8/chartex" xmlns:cx2="http://schemas.microsoft.com/office/drawing/2015/10/21/chartex" xmlns:cx3="http://schemas.microsoft.com/office/drawing/2016/5/9/chartex" xmlns:cx4="http://schemas.microsoft.com/office/drawing/2016/5/10/chartex" xmlns:cx5="http://schemas.microsoft.com/office/drawing/2016/5/11/chartex" xmlns:cx6="http://schemas.microsoft.com/office/drawing/2016/5/12/chartex" xmlns:cx7="http://schemas.microsoft.com/office/drawing/2016/5/13/chartex" xmlns:cx8="http://schemas.microsoft.com/office/drawing/2016/5/14/chartex" xmlns:mc="http://schemas.openxmlformats.org/markup-compatibility/2006" xmlns:aink="http://schemas.microsoft.com/office/drawing/2016/ink" xmlns:am3d="http://schemas.microsoft.com/office/drawing/2017/model3d" xmlns:o="urn:schemas-microsoft-com:office:office" xmlns:oel="http://schemas.microsoft.com/office/2019/extlst" xmlns:r="http://schemas.openxmlformats.org/officeDocument/2006/relationships" xmlns:m="http://schemas.openxmlformats.org/officeDocument/2006/math" xmlns:v="urn:schemas-microsoft-com:vml" xmlns:wp14="http://schemas.microsoft.com/office/word/2010/wordprocessingDrawing" xmlns:wp="http://schemas.openxmlformats.org/drawingml/2006/wordprocessingDrawing" xmlns:w10="urn:schemas-microsoft-com:office:word" xmlns:w="http://schemas.openxmlformats.org/wordprocessingml/2006/main" xmlns:w14="http://schemas.microsoft.com/office/word/2010/wordml" xmlns:w15="http://schemas.microsoft.com/office/word/2012/wordml" xmlns:w16cex="http://schemas.microsoft.com/office/word/2018/wordml/cex" xmlns:w16cid="http://schemas.microsoft.com/office/word/2016/wordml/cid" xmlns:w16="http://schemas.microsoft.com/office/word/2018/wordml" xmlns:w16du="http://schemas.microsoft.com/office/word/2023/wordml/word16du" xmlns:w16sdtdh="http://schemas.microsoft.com/office/word/2020/wordml/sdtdatahash" xmlns:w16se="http://schemas.microsoft.com/office/word/2015/wordml/symex" xmlns:wpg="http://schemas.microsoft.com/office/word/2010/wordprocessingGroup" xmlns:wpi="http://schemas.microsoft.com/office/word/2010/wordprocessingInk" xmlns:wne="http://schemas.microsoft.com/office/word/2006/wordml" xmlns:wps="http://schemas.microsoft.com/office/word/2010/wordprocessingShape" mc:Ignorable="w14 w15 w16se w16cid w16 w16cex w16sdtdh wp14">
+  <w:p>
+    <w:pPr>
+      <w:pStyle w:val="Header"/>
+    </w:pPr>
   </w:p>
 </w:hdr>
 </file>

--- a/docs/Telua_docs.docx
+++ b/docs/Telua_docs.docx
@@ -11,7 +11,6 @@
           <w:szCs w:val="28"/>
         </w:rPr>
       </w:pPr>
-      <w:proofErr w:type="spellStart"/>
       <w:proofErr w:type="gramStart"/>
       <w:r>
         <w:rPr>
@@ -20,9 +19,9 @@
           <w:sz w:val="28"/>
           <w:szCs w:val="28"/>
         </w:rPr>
-        <w:t>Mạch</w:t>
-      </w:r>
-      <w:proofErr w:type="spellEnd"/>
+        <w:t>Mạch  Điều</w:t>
+      </w:r>
+      <w:proofErr w:type="gramEnd"/>
       <w:r>
         <w:rPr>
           <w:b/>
@@ -30,68 +29,7 @@
           <w:sz w:val="28"/>
           <w:szCs w:val="28"/>
         </w:rPr>
-        <w:t xml:space="preserve">  </w:t>
-      </w:r>
-      <w:proofErr w:type="spellStart"/>
-      <w:r>
-        <w:rPr>
-          <w:b/>
-          <w:bCs/>
-          <w:sz w:val="28"/>
-          <w:szCs w:val="28"/>
-        </w:rPr>
-        <w:t>Điều</w:t>
-      </w:r>
-      <w:proofErr w:type="spellEnd"/>
-      <w:proofErr w:type="gramEnd"/>
-      <w:r>
-        <w:rPr>
-          <w:b/>
-          <w:bCs/>
-          <w:sz w:val="28"/>
-          <w:szCs w:val="28"/>
-        </w:rPr>
-        <w:t xml:space="preserve"> </w:t>
-      </w:r>
-      <w:proofErr w:type="spellStart"/>
-      <w:r>
-        <w:rPr>
-          <w:b/>
-          <w:bCs/>
-          <w:sz w:val="28"/>
-          <w:szCs w:val="28"/>
-        </w:rPr>
-        <w:t>khiển</w:t>
-      </w:r>
-      <w:proofErr w:type="spellEnd"/>
-      <w:r>
-        <w:rPr>
-          <w:b/>
-          <w:bCs/>
-          <w:sz w:val="28"/>
-          <w:szCs w:val="28"/>
-        </w:rPr>
-        <w:t xml:space="preserve"> Relay  12V 2 </w:t>
-      </w:r>
-      <w:proofErr w:type="spellStart"/>
-      <w:r>
-        <w:rPr>
-          <w:b/>
-          <w:bCs/>
-          <w:sz w:val="28"/>
-          <w:szCs w:val="28"/>
-        </w:rPr>
-        <w:t>kênh</w:t>
-      </w:r>
-      <w:proofErr w:type="spellEnd"/>
-      <w:r>
-        <w:rPr>
-          <w:b/>
-          <w:bCs/>
-          <w:sz w:val="28"/>
-          <w:szCs w:val="28"/>
-        </w:rPr>
-        <w:t xml:space="preserve"> </w:t>
+        <w:t xml:space="preserve"> khiển Relay  12V 2 kênh </w:t>
       </w:r>
     </w:p>
     <w:p>
@@ -158,7 +96,6 @@
           <w:szCs w:val="28"/>
         </w:rPr>
       </w:pPr>
-      <w:proofErr w:type="spellStart"/>
       <w:r>
         <w:rPr>
           <w:b/>
@@ -166,19 +103,31 @@
           <w:sz w:val="28"/>
           <w:szCs w:val="28"/>
         </w:rPr>
-        <w:t>Chức</w:t>
-      </w:r>
-      <w:proofErr w:type="spellEnd"/>
-      <w:r>
+        <w:t>Chức năng sản phẩm</w:t>
+      </w:r>
+    </w:p>
+    <w:p>
+      <w:r>
+        <w:t xml:space="preserve">Mạch điều khiển Role 12V vơi hai ngõ ra </w:t>
+      </w:r>
+      <w:proofErr w:type="gramStart"/>
+      <w:r>
+        <w:t>để  điều</w:t>
+      </w:r>
+      <w:proofErr w:type="gramEnd"/>
+      <w:r>
+        <w:t xml:space="preserve"> khiển điện  220V-AC hay  12-24V DC. </w:t>
+      </w:r>
+    </w:p>
+    <w:p>
+      <w:pPr>
         <w:rPr>
           <w:b/>
           <w:bCs/>
           <w:sz w:val="28"/>
           <w:szCs w:val="28"/>
         </w:rPr>
-        <w:t xml:space="preserve"> </w:t>
-      </w:r>
-      <w:proofErr w:type="spellStart"/>
+      </w:pPr>
       <w:r>
         <w:rPr>
           <w:b/>
@@ -186,19 +135,38 @@
           <w:sz w:val="28"/>
           <w:szCs w:val="28"/>
         </w:rPr>
-        <w:t>năng</w:t>
-      </w:r>
-      <w:proofErr w:type="spellEnd"/>
-      <w:r>
+        <w:t>Hướng dẫn về an toàn</w:t>
+      </w:r>
+    </w:p>
+    <w:p>
+      <w:r>
+        <w:t xml:space="preserve">Khi sử dụng để điều khiển điện 220V hay </w:t>
+      </w:r>
+      <w:r>
+        <w:t>12-24V DC</w:t>
+      </w:r>
+      <w:r>
+        <w:t xml:space="preserve"> cần đảm bảo </w:t>
+      </w:r>
+      <w:proofErr w:type="gramStart"/>
+      <w:r>
+        <w:t>bắt  dây</w:t>
+      </w:r>
+      <w:proofErr w:type="gramEnd"/>
+      <w:r>
+        <w:t xml:space="preserve"> đúng và  sử dụng hộp đậy bảo vệ trước khi cấp nguồn </w:t>
+      </w:r>
+    </w:p>
+    <w:p/>
+    <w:p>
+      <w:pPr>
         <w:rPr>
           <w:b/>
           <w:bCs/>
           <w:sz w:val="28"/>
           <w:szCs w:val="28"/>
         </w:rPr>
-        <w:t xml:space="preserve"> </w:t>
-      </w:r>
-      <w:proofErr w:type="spellStart"/>
+      </w:pPr>
       <w:r>
         <w:rPr>
           <w:b/>
@@ -206,201 +174,7 @@
           <w:sz w:val="28"/>
           <w:szCs w:val="28"/>
         </w:rPr>
-        <w:t>sản</w:t>
-      </w:r>
-      <w:proofErr w:type="spellEnd"/>
-      <w:r>
-        <w:rPr>
-          <w:b/>
-          <w:bCs/>
-          <w:sz w:val="28"/>
-          <w:szCs w:val="28"/>
-        </w:rPr>
-        <w:t xml:space="preserve"> </w:t>
-      </w:r>
-      <w:proofErr w:type="spellStart"/>
-      <w:r>
-        <w:rPr>
-          <w:b/>
-          <w:bCs/>
-          <w:sz w:val="28"/>
-          <w:szCs w:val="28"/>
-        </w:rPr>
-        <w:t>phẩm</w:t>
-      </w:r>
-      <w:proofErr w:type="spellEnd"/>
-    </w:p>
-    <w:p/>
-    <w:p>
-      <w:pPr>
-        <w:rPr>
-          <w:b/>
-          <w:bCs/>
-          <w:sz w:val="28"/>
-          <w:szCs w:val="28"/>
-        </w:rPr>
-      </w:pPr>
-      <w:proofErr w:type="spellStart"/>
-      <w:r>
-        <w:rPr>
-          <w:b/>
-          <w:bCs/>
-          <w:sz w:val="28"/>
-          <w:szCs w:val="28"/>
-        </w:rPr>
-        <w:t>Hướng</w:t>
-      </w:r>
-      <w:proofErr w:type="spellEnd"/>
-      <w:r>
-        <w:rPr>
-          <w:b/>
-          <w:bCs/>
-          <w:sz w:val="28"/>
-          <w:szCs w:val="28"/>
-        </w:rPr>
-        <w:t xml:space="preserve"> </w:t>
-      </w:r>
-      <w:proofErr w:type="spellStart"/>
-      <w:r>
-        <w:rPr>
-          <w:b/>
-          <w:bCs/>
-          <w:sz w:val="28"/>
-          <w:szCs w:val="28"/>
-        </w:rPr>
-        <w:t>dẫn</w:t>
-      </w:r>
-      <w:proofErr w:type="spellEnd"/>
-      <w:r>
-        <w:rPr>
-          <w:b/>
-          <w:bCs/>
-          <w:sz w:val="28"/>
-          <w:szCs w:val="28"/>
-        </w:rPr>
-        <w:t xml:space="preserve"> </w:t>
-      </w:r>
-      <w:proofErr w:type="spellStart"/>
-      <w:r>
-        <w:rPr>
-          <w:b/>
-          <w:bCs/>
-          <w:sz w:val="28"/>
-          <w:szCs w:val="28"/>
-        </w:rPr>
-        <w:t>về</w:t>
-      </w:r>
-      <w:proofErr w:type="spellEnd"/>
-      <w:r>
-        <w:rPr>
-          <w:b/>
-          <w:bCs/>
-          <w:sz w:val="28"/>
-          <w:szCs w:val="28"/>
-        </w:rPr>
-        <w:t xml:space="preserve"> an </w:t>
-      </w:r>
-      <w:proofErr w:type="spellStart"/>
-      <w:r>
-        <w:rPr>
-          <w:b/>
-          <w:bCs/>
-          <w:sz w:val="28"/>
-          <w:szCs w:val="28"/>
-        </w:rPr>
-        <w:t>toàn</w:t>
-      </w:r>
-      <w:proofErr w:type="spellEnd"/>
-    </w:p>
-    <w:p/>
-    <w:p>
-      <w:pPr>
-        <w:rPr>
-          <w:b/>
-          <w:bCs/>
-          <w:sz w:val="28"/>
-          <w:szCs w:val="28"/>
-        </w:rPr>
-      </w:pPr>
-      <w:proofErr w:type="spellStart"/>
-      <w:r>
-        <w:rPr>
-          <w:b/>
-          <w:bCs/>
-          <w:sz w:val="28"/>
-          <w:szCs w:val="28"/>
-        </w:rPr>
-        <w:t>Cách</w:t>
-      </w:r>
-      <w:proofErr w:type="spellEnd"/>
-      <w:r>
-        <w:rPr>
-          <w:b/>
-          <w:bCs/>
-          <w:sz w:val="28"/>
-          <w:szCs w:val="28"/>
-        </w:rPr>
-        <w:t xml:space="preserve"> </w:t>
-      </w:r>
-      <w:proofErr w:type="spellStart"/>
-      <w:r>
-        <w:rPr>
-          <w:b/>
-          <w:bCs/>
-          <w:sz w:val="28"/>
-          <w:szCs w:val="28"/>
-        </w:rPr>
-        <w:t>kết</w:t>
-      </w:r>
-      <w:proofErr w:type="spellEnd"/>
-      <w:r>
-        <w:rPr>
-          <w:b/>
-          <w:bCs/>
-          <w:sz w:val="28"/>
-          <w:szCs w:val="28"/>
-        </w:rPr>
-        <w:t xml:space="preserve"> </w:t>
-      </w:r>
-      <w:proofErr w:type="spellStart"/>
-      <w:r>
-        <w:rPr>
-          <w:b/>
-          <w:bCs/>
-          <w:sz w:val="28"/>
-          <w:szCs w:val="28"/>
-        </w:rPr>
-        <w:t>nối</w:t>
-      </w:r>
-      <w:proofErr w:type="spellEnd"/>
-      <w:r>
-        <w:rPr>
-          <w:b/>
-          <w:bCs/>
-          <w:sz w:val="28"/>
-          <w:szCs w:val="28"/>
-        </w:rPr>
-        <w:t xml:space="preserve"> </w:t>
-      </w:r>
-      <w:proofErr w:type="spellStart"/>
-      <w:r>
-        <w:rPr>
-          <w:b/>
-          <w:bCs/>
-          <w:sz w:val="28"/>
-          <w:szCs w:val="28"/>
-        </w:rPr>
-        <w:t>dây</w:t>
-      </w:r>
-      <w:proofErr w:type="spellEnd"/>
-      <w:r>
-        <w:rPr>
-          <w:b/>
-          <w:bCs/>
-          <w:sz w:val="28"/>
-          <w:szCs w:val="28"/>
-        </w:rPr>
-        <w:t xml:space="preserve"> </w:t>
+        <w:t xml:space="preserve">Cách kết nối dây </w:t>
       </w:r>
     </w:p>
     <w:p/>
@@ -435,7 +209,6 @@
           <w14:ligatures w14:val="none"/>
         </w:rPr>
       </w:pPr>
-      <w:proofErr w:type="spellStart"/>
       <w:r>
         <w:rPr>
           <w:rFonts w:ascii="Times New Roman" w:eastAsia="Times New Roman" w:hAnsi="Times New Roman" w:cs="Times New Roman"/>
@@ -446,35 +219,8 @@
           <w:szCs w:val="24"/>
           <w14:ligatures w14:val="none"/>
         </w:rPr>
-        <w:t>Ngõ</w:t>
-      </w:r>
-      <w:proofErr w:type="spellEnd"/>
-      <w:r>
-        <w:rPr>
-          <w:rFonts w:ascii="Times New Roman" w:eastAsia="Times New Roman" w:hAnsi="Times New Roman" w:cs="Times New Roman"/>
-          <w:b/>
-          <w:bCs/>
-          <w:kern w:val="0"/>
-          <w:sz w:val="24"/>
-          <w:szCs w:val="24"/>
-          <w14:ligatures w14:val="none"/>
-        </w:rPr>
-        <w:t xml:space="preserve"> </w:t>
-      </w:r>
-      <w:proofErr w:type="spellStart"/>
-      <w:r>
-        <w:rPr>
-          <w:rFonts w:ascii="Times New Roman" w:eastAsia="Times New Roman" w:hAnsi="Times New Roman" w:cs="Times New Roman"/>
-          <w:b/>
-          <w:bCs/>
-          <w:kern w:val="0"/>
-          <w:sz w:val="24"/>
-          <w:szCs w:val="24"/>
-          <w14:ligatures w14:val="none"/>
-        </w:rPr>
-        <w:t>vào</w:t>
-      </w:r>
-      <w:proofErr w:type="spellEnd"/>
+        <w:t>Ngõ vào</w:t>
+      </w:r>
     </w:p>
     <w:p>
       <w:pPr>
@@ -555,51 +301,7 @@
           <w14:ligatures w14:val="none"/>
         </w:rPr>
         <w:tab/>
-        <w:t xml:space="preserve">- AC-N(Neutral)-&gt; </w:t>
-      </w:r>
-      <w:proofErr w:type="spellStart"/>
-      <w:r>
-        <w:rPr>
-          <w:rFonts w:ascii="Times New Roman" w:eastAsia="Times New Roman" w:hAnsi="Times New Roman" w:cs="Times New Roman"/>
-          <w:kern w:val="0"/>
-          <w:sz w:val="24"/>
-          <w:szCs w:val="24"/>
-          <w14:ligatures w14:val="none"/>
-        </w:rPr>
-        <w:t>Dây</w:t>
-      </w:r>
-      <w:proofErr w:type="spellEnd"/>
-      <w:r>
-        <w:rPr>
-          <w:rFonts w:ascii="Times New Roman" w:eastAsia="Times New Roman" w:hAnsi="Times New Roman" w:cs="Times New Roman"/>
-          <w:kern w:val="0"/>
-          <w:sz w:val="24"/>
-          <w:szCs w:val="24"/>
-          <w14:ligatures w14:val="none"/>
-        </w:rPr>
-        <w:t xml:space="preserve"> </w:t>
-      </w:r>
-      <w:proofErr w:type="spellStart"/>
-      <w:r>
-        <w:rPr>
-          <w:rFonts w:ascii="Times New Roman" w:eastAsia="Times New Roman" w:hAnsi="Times New Roman" w:cs="Times New Roman"/>
-          <w:kern w:val="0"/>
-          <w:sz w:val="24"/>
-          <w:szCs w:val="24"/>
-          <w14:ligatures w14:val="none"/>
-        </w:rPr>
-        <w:t>nguội</w:t>
-      </w:r>
-      <w:proofErr w:type="spellEnd"/>
-      <w:r>
-        <w:rPr>
-          <w:rFonts w:ascii="Times New Roman" w:eastAsia="Times New Roman" w:hAnsi="Times New Roman" w:cs="Times New Roman"/>
-          <w:kern w:val="0"/>
-          <w:sz w:val="24"/>
-          <w:szCs w:val="24"/>
-          <w14:ligatures w14:val="none"/>
-        </w:rPr>
-        <w:t>- DC: 0V</w:t>
+        <w:t>- AC-N(Neutral)-&gt; Dây nguội- DC: 0V</w:t>
       </w:r>
     </w:p>
     <w:p>
@@ -631,93 +333,15 @@
           <w14:ligatures w14:val="none"/>
         </w:rPr>
       </w:pPr>
-      <w:proofErr w:type="spellStart"/>
-      <w:r>
-        <w:rPr>
-          <w:rFonts w:ascii="Times New Roman" w:eastAsia="Times New Roman" w:hAnsi="Times New Roman" w:cs="Times New Roman"/>
-          <w:kern w:val="0"/>
-          <w:sz w:val="24"/>
-          <w:szCs w:val="24"/>
-          <w14:ligatures w14:val="none"/>
-        </w:rPr>
-        <w:t>Điều</w:t>
-      </w:r>
-      <w:proofErr w:type="spellEnd"/>
-      <w:r>
-        <w:rPr>
-          <w:rFonts w:ascii="Times New Roman" w:eastAsia="Times New Roman" w:hAnsi="Times New Roman" w:cs="Times New Roman"/>
-          <w:kern w:val="0"/>
-          <w:sz w:val="24"/>
-          <w:szCs w:val="24"/>
-          <w14:ligatures w14:val="none"/>
-        </w:rPr>
-        <w:t xml:space="preserve"> </w:t>
-      </w:r>
-      <w:proofErr w:type="spellStart"/>
-      <w:r>
-        <w:rPr>
-          <w:rFonts w:ascii="Times New Roman" w:eastAsia="Times New Roman" w:hAnsi="Times New Roman" w:cs="Times New Roman"/>
-          <w:kern w:val="0"/>
-          <w:sz w:val="24"/>
-          <w:szCs w:val="24"/>
-          <w14:ligatures w14:val="none"/>
-        </w:rPr>
-        <w:t>khiển</w:t>
-      </w:r>
-      <w:proofErr w:type="spellEnd"/>
-      <w:r>
-        <w:rPr>
-          <w:rFonts w:ascii="Times New Roman" w:eastAsia="Times New Roman" w:hAnsi="Times New Roman" w:cs="Times New Roman"/>
-          <w:kern w:val="0"/>
-          <w:sz w:val="24"/>
-          <w:szCs w:val="24"/>
-          <w14:ligatures w14:val="none"/>
-        </w:rPr>
-        <w:t xml:space="preserve"> </w:t>
-      </w:r>
-      <w:proofErr w:type="spellStart"/>
-      <w:r>
-        <w:rPr>
-          <w:rFonts w:ascii="Times New Roman" w:eastAsia="Times New Roman" w:hAnsi="Times New Roman" w:cs="Times New Roman"/>
-          <w:kern w:val="0"/>
-          <w:sz w:val="24"/>
-          <w:szCs w:val="24"/>
-          <w14:ligatures w14:val="none"/>
-        </w:rPr>
-        <w:t>rơle</w:t>
-      </w:r>
-      <w:proofErr w:type="spellEnd"/>
-      <w:r>
-        <w:rPr>
-          <w:rFonts w:ascii="Times New Roman" w:eastAsia="Times New Roman" w:hAnsi="Times New Roman" w:cs="Times New Roman"/>
-          <w:kern w:val="0"/>
-          <w:sz w:val="24"/>
-          <w:szCs w:val="24"/>
-          <w14:ligatures w14:val="none"/>
-        </w:rPr>
-        <w:t xml:space="preserve"> OMRO </w:t>
-      </w:r>
-      <w:proofErr w:type="spellStart"/>
-      <w:r>
-        <w:rPr>
-          <w:rFonts w:ascii="Times New Roman" w:eastAsia="Times New Roman" w:hAnsi="Times New Roman" w:cs="Times New Roman"/>
-          <w:kern w:val="0"/>
-          <w:sz w:val="24"/>
-          <w:szCs w:val="24"/>
-          <w14:ligatures w14:val="none"/>
-        </w:rPr>
-        <w:t>với</w:t>
-      </w:r>
-      <w:proofErr w:type="spellEnd"/>
-      <w:r>
-        <w:rPr>
-          <w:rFonts w:ascii="Times New Roman" w:eastAsia="Times New Roman" w:hAnsi="Times New Roman" w:cs="Times New Roman"/>
-          <w:kern w:val="0"/>
-          <w:sz w:val="24"/>
-          <w:szCs w:val="24"/>
-          <w14:ligatures w14:val="none"/>
-        </w:rPr>
-        <w:t xml:space="preserve"> G2R-1-E-DC12 </w:t>
+      <w:r>
+        <w:rPr>
+          <w:rFonts w:ascii="Times New Roman" w:eastAsia="Times New Roman" w:hAnsi="Times New Roman" w:cs="Times New Roman"/>
+          <w:kern w:val="0"/>
+          <w:sz w:val="24"/>
+          <w:szCs w:val="24"/>
+          <w14:ligatures w14:val="none"/>
+        </w:rPr>
+        <w:t xml:space="preserve">Điều khiển rơle OMRO với G2R-1-E-DC12 </w:t>
       </w:r>
     </w:p>
     <w:p>
@@ -758,29 +382,7 @@
           <w14:ligatures w14:val="none"/>
         </w:rPr>
         <w:tab/>
-        <w:t xml:space="preserve">- </w:t>
-      </w:r>
-      <w:proofErr w:type="spellStart"/>
-      <w:r>
-        <w:rPr>
-          <w:rFonts w:ascii="Times New Roman" w:eastAsia="Times New Roman" w:hAnsi="Times New Roman" w:cs="Times New Roman"/>
-          <w:kern w:val="0"/>
-          <w:sz w:val="24"/>
-          <w:szCs w:val="24"/>
-          <w14:ligatures w14:val="none"/>
-        </w:rPr>
-        <w:t>RLx</w:t>
-      </w:r>
-      <w:proofErr w:type="spellEnd"/>
-      <w:r>
-        <w:rPr>
-          <w:rFonts w:ascii="Times New Roman" w:eastAsia="Times New Roman" w:hAnsi="Times New Roman" w:cs="Times New Roman"/>
-          <w:kern w:val="0"/>
-          <w:sz w:val="24"/>
-          <w:szCs w:val="24"/>
-          <w14:ligatures w14:val="none"/>
-        </w:rPr>
-        <w:t>: 12V - GND: 0V</w:t>
+        <w:t>- RLx: 12V - GND: 0V</w:t>
       </w:r>
     </w:p>
     <w:p>
@@ -814,7 +416,6 @@
           <w14:ligatures w14:val="none"/>
         </w:rPr>
       </w:pPr>
-      <w:proofErr w:type="spellStart"/>
       <w:r>
         <w:rPr>
           <w:rFonts w:ascii="Times New Roman" w:eastAsia="Times New Roman" w:hAnsi="Times New Roman" w:cs="Times New Roman"/>
@@ -825,35 +426,9 @@
           <w:szCs w:val="24"/>
           <w14:ligatures w14:val="none"/>
         </w:rPr>
-        <w:t>Ngõ</w:t>
-      </w:r>
-      <w:proofErr w:type="spellEnd"/>
-      <w:r>
-        <w:rPr>
-          <w:rFonts w:ascii="Times New Roman" w:eastAsia="Times New Roman" w:hAnsi="Times New Roman" w:cs="Times New Roman"/>
-          <w:b/>
-          <w:bCs/>
-          <w:kern w:val="0"/>
-          <w:sz w:val="24"/>
-          <w:szCs w:val="24"/>
-          <w14:ligatures w14:val="none"/>
-        </w:rPr>
-        <w:t xml:space="preserve"> </w:t>
-      </w:r>
-      <w:proofErr w:type="spellStart"/>
-      <w:r>
-        <w:rPr>
-          <w:rFonts w:ascii="Times New Roman" w:eastAsia="Times New Roman" w:hAnsi="Times New Roman" w:cs="Times New Roman"/>
-          <w:b/>
-          <w:bCs/>
-          <w:kern w:val="0"/>
-          <w:sz w:val="24"/>
-          <w:szCs w:val="24"/>
-          <w14:ligatures w14:val="none"/>
-        </w:rPr>
-        <w:t>ra</w:t>
-      </w:r>
-      <w:proofErr w:type="spellEnd"/>
+        <w:lastRenderedPageBreak/>
+        <w:t>Ngõ ra</w:t>
+      </w:r>
     </w:p>
     <w:p>
       <w:pPr>
@@ -944,139 +519,7 @@
           <w14:ligatures w14:val="none"/>
         </w:rPr>
         <w:tab/>
-        <w:t xml:space="preserve">Ở </w:t>
-      </w:r>
-      <w:proofErr w:type="spellStart"/>
-      <w:r>
-        <w:rPr>
-          <w:rFonts w:ascii="Times New Roman" w:eastAsia="Times New Roman" w:hAnsi="Times New Roman" w:cs="Times New Roman"/>
-          <w:kern w:val="0"/>
-          <w:sz w:val="24"/>
-          <w:szCs w:val="24"/>
-          <w14:ligatures w14:val="none"/>
-        </w:rPr>
-        <w:t>mức</w:t>
-      </w:r>
-      <w:proofErr w:type="spellEnd"/>
-      <w:r>
-        <w:rPr>
-          <w:rFonts w:ascii="Times New Roman" w:eastAsia="Times New Roman" w:hAnsi="Times New Roman" w:cs="Times New Roman"/>
-          <w:kern w:val="0"/>
-          <w:sz w:val="24"/>
-          <w:szCs w:val="24"/>
-          <w14:ligatures w14:val="none"/>
-        </w:rPr>
-        <w:t xml:space="preserve"> AC-L(Live) </w:t>
-      </w:r>
-      <w:proofErr w:type="spellStart"/>
-      <w:r>
-        <w:rPr>
-          <w:rFonts w:ascii="Times New Roman" w:eastAsia="Times New Roman" w:hAnsi="Times New Roman" w:cs="Times New Roman"/>
-          <w:kern w:val="0"/>
-          <w:sz w:val="24"/>
-          <w:szCs w:val="24"/>
-          <w14:ligatures w14:val="none"/>
-        </w:rPr>
-        <w:t>khi</w:t>
-      </w:r>
-      <w:proofErr w:type="spellEnd"/>
-      <w:r>
-        <w:rPr>
-          <w:rFonts w:ascii="Times New Roman" w:eastAsia="Times New Roman" w:hAnsi="Times New Roman" w:cs="Times New Roman"/>
-          <w:kern w:val="0"/>
-          <w:sz w:val="24"/>
-          <w:szCs w:val="24"/>
-          <w14:ligatures w14:val="none"/>
-        </w:rPr>
-        <w:t xml:space="preserve"> </w:t>
-      </w:r>
-      <w:proofErr w:type="spellStart"/>
-      <w:r>
-        <w:rPr>
-          <w:rFonts w:ascii="Times New Roman" w:eastAsia="Times New Roman" w:hAnsi="Times New Roman" w:cs="Times New Roman"/>
-          <w:kern w:val="0"/>
-          <w:sz w:val="24"/>
-          <w:szCs w:val="24"/>
-          <w14:ligatures w14:val="none"/>
-        </w:rPr>
-        <w:t>ngõ</w:t>
-      </w:r>
-      <w:proofErr w:type="spellEnd"/>
-      <w:r>
-        <w:rPr>
-          <w:rFonts w:ascii="Times New Roman" w:eastAsia="Times New Roman" w:hAnsi="Times New Roman" w:cs="Times New Roman"/>
-          <w:kern w:val="0"/>
-          <w:sz w:val="24"/>
-          <w:szCs w:val="24"/>
-          <w14:ligatures w14:val="none"/>
-        </w:rPr>
-        <w:t xml:space="preserve"> </w:t>
-      </w:r>
-      <w:proofErr w:type="spellStart"/>
-      <w:r>
-        <w:rPr>
-          <w:rFonts w:ascii="Times New Roman" w:eastAsia="Times New Roman" w:hAnsi="Times New Roman" w:cs="Times New Roman"/>
-          <w:kern w:val="0"/>
-          <w:sz w:val="24"/>
-          <w:szCs w:val="24"/>
-          <w14:ligatures w14:val="none"/>
-        </w:rPr>
-        <w:t>vào</w:t>
-      </w:r>
-      <w:proofErr w:type="spellEnd"/>
-      <w:r>
-        <w:rPr>
-          <w:rFonts w:ascii="Times New Roman" w:eastAsia="Times New Roman" w:hAnsi="Times New Roman" w:cs="Times New Roman"/>
-          <w:kern w:val="0"/>
-          <w:sz w:val="24"/>
-          <w:szCs w:val="24"/>
-          <w14:ligatures w14:val="none"/>
-        </w:rPr>
-        <w:t xml:space="preserve"> relay </w:t>
-      </w:r>
-      <w:proofErr w:type="spellStart"/>
-      <w:r>
-        <w:rPr>
-          <w:rFonts w:ascii="Times New Roman" w:eastAsia="Times New Roman" w:hAnsi="Times New Roman" w:cs="Times New Roman"/>
-          <w:kern w:val="0"/>
-          <w:sz w:val="24"/>
-          <w:szCs w:val="24"/>
-          <w14:ligatures w14:val="none"/>
-        </w:rPr>
-        <w:t>RLx</w:t>
-      </w:r>
-      <w:proofErr w:type="spellEnd"/>
-      <w:r>
-        <w:rPr>
-          <w:rFonts w:ascii="Times New Roman" w:eastAsia="Times New Roman" w:hAnsi="Times New Roman" w:cs="Times New Roman"/>
-          <w:kern w:val="0"/>
-          <w:sz w:val="24"/>
-          <w:szCs w:val="24"/>
-          <w14:ligatures w14:val="none"/>
-        </w:rPr>
-        <w:t xml:space="preserve"> ở </w:t>
-      </w:r>
-      <w:proofErr w:type="spellStart"/>
-      <w:r>
-        <w:rPr>
-          <w:rFonts w:ascii="Times New Roman" w:eastAsia="Times New Roman" w:hAnsi="Times New Roman" w:cs="Times New Roman"/>
-          <w:kern w:val="0"/>
-          <w:sz w:val="24"/>
-          <w:szCs w:val="24"/>
-          <w14:ligatures w14:val="none"/>
-        </w:rPr>
-        <w:t>mức</w:t>
-      </w:r>
-      <w:proofErr w:type="spellEnd"/>
-      <w:r>
-        <w:rPr>
-          <w:rFonts w:ascii="Times New Roman" w:eastAsia="Times New Roman" w:hAnsi="Times New Roman" w:cs="Times New Roman"/>
-          <w:kern w:val="0"/>
-          <w:sz w:val="24"/>
-          <w:szCs w:val="24"/>
-          <w14:ligatures w14:val="none"/>
-        </w:rPr>
-        <w:t xml:space="preserve"> OV</w:t>
+        <w:t>Ở mức AC-L(Live) khi ngõ vào relay RLx ở mức OV</w:t>
       </w:r>
     </w:p>
     <w:p>
@@ -1116,7 +559,6 @@
           <w:szCs w:val="24"/>
           <w14:ligatures w14:val="none"/>
         </w:rPr>
-        <w:lastRenderedPageBreak/>
         <w:tab/>
       </w:r>
       <w:r>
@@ -1128,204 +570,7 @@
           <w14:ligatures w14:val="none"/>
         </w:rPr>
         <w:tab/>
-      </w:r>
-      <w:proofErr w:type="spellStart"/>
-      <w:r>
-        <w:rPr>
-          <w:rFonts w:ascii="Times New Roman" w:eastAsia="Times New Roman" w:hAnsi="Times New Roman" w:cs="Times New Roman"/>
-          <w:kern w:val="0"/>
-          <w:sz w:val="24"/>
-          <w:szCs w:val="24"/>
-          <w14:ligatures w14:val="none"/>
-        </w:rPr>
-        <w:t>Không</w:t>
-      </w:r>
-      <w:proofErr w:type="spellEnd"/>
-      <w:r>
-        <w:rPr>
-          <w:rFonts w:ascii="Times New Roman" w:eastAsia="Times New Roman" w:hAnsi="Times New Roman" w:cs="Times New Roman"/>
-          <w:kern w:val="0"/>
-          <w:sz w:val="24"/>
-          <w:szCs w:val="24"/>
-          <w14:ligatures w14:val="none"/>
-        </w:rPr>
-        <w:t xml:space="preserve"> </w:t>
-      </w:r>
-      <w:proofErr w:type="spellStart"/>
-      <w:r>
-        <w:rPr>
-          <w:rFonts w:ascii="Times New Roman" w:eastAsia="Times New Roman" w:hAnsi="Times New Roman" w:cs="Times New Roman"/>
-          <w:kern w:val="0"/>
-          <w:sz w:val="24"/>
-          <w:szCs w:val="24"/>
-          <w14:ligatures w14:val="none"/>
-        </w:rPr>
-        <w:t>có</w:t>
-      </w:r>
-      <w:proofErr w:type="spellEnd"/>
-      <w:r>
-        <w:rPr>
-          <w:rFonts w:ascii="Times New Roman" w:eastAsia="Times New Roman" w:hAnsi="Times New Roman" w:cs="Times New Roman"/>
-          <w:kern w:val="0"/>
-          <w:sz w:val="24"/>
-          <w:szCs w:val="24"/>
-          <w14:ligatures w14:val="none"/>
-        </w:rPr>
-        <w:t xml:space="preserve"> </w:t>
-      </w:r>
-      <w:proofErr w:type="spellStart"/>
-      <w:r>
-        <w:rPr>
-          <w:rFonts w:ascii="Times New Roman" w:eastAsia="Times New Roman" w:hAnsi="Times New Roman" w:cs="Times New Roman"/>
-          <w:kern w:val="0"/>
-          <w:sz w:val="24"/>
-          <w:szCs w:val="24"/>
-          <w14:ligatures w14:val="none"/>
-        </w:rPr>
-        <w:t>điện</w:t>
-      </w:r>
-      <w:proofErr w:type="spellEnd"/>
-      <w:r>
-        <w:rPr>
-          <w:rFonts w:ascii="Times New Roman" w:eastAsia="Times New Roman" w:hAnsi="Times New Roman" w:cs="Times New Roman"/>
-          <w:kern w:val="0"/>
-          <w:sz w:val="24"/>
-          <w:szCs w:val="24"/>
-          <w14:ligatures w14:val="none"/>
-        </w:rPr>
-        <w:t xml:space="preserve"> </w:t>
-      </w:r>
-      <w:proofErr w:type="spellStart"/>
-      <w:r>
-        <w:rPr>
-          <w:rFonts w:ascii="Times New Roman" w:eastAsia="Times New Roman" w:hAnsi="Times New Roman" w:cs="Times New Roman"/>
-          <w:kern w:val="0"/>
-          <w:sz w:val="24"/>
-          <w:szCs w:val="24"/>
-          <w14:ligatures w14:val="none"/>
-        </w:rPr>
-        <w:t>áp</w:t>
-      </w:r>
-      <w:proofErr w:type="spellEnd"/>
-      <w:r>
-        <w:rPr>
-          <w:rFonts w:ascii="Times New Roman" w:eastAsia="Times New Roman" w:hAnsi="Times New Roman" w:cs="Times New Roman"/>
-          <w:kern w:val="0"/>
-          <w:sz w:val="24"/>
-          <w:szCs w:val="24"/>
-          <w14:ligatures w14:val="none"/>
-        </w:rPr>
-        <w:t xml:space="preserve"> </w:t>
-      </w:r>
-      <w:proofErr w:type="spellStart"/>
-      <w:r>
-        <w:rPr>
-          <w:rFonts w:ascii="Times New Roman" w:eastAsia="Times New Roman" w:hAnsi="Times New Roman" w:cs="Times New Roman"/>
-          <w:kern w:val="0"/>
-          <w:sz w:val="24"/>
-          <w:szCs w:val="24"/>
-          <w14:ligatures w14:val="none"/>
-        </w:rPr>
-        <w:t>khi</w:t>
-      </w:r>
-      <w:proofErr w:type="spellEnd"/>
-      <w:r>
-        <w:rPr>
-          <w:rFonts w:ascii="Times New Roman" w:eastAsia="Times New Roman" w:hAnsi="Times New Roman" w:cs="Times New Roman"/>
-          <w:kern w:val="0"/>
-          <w:sz w:val="24"/>
-          <w:szCs w:val="24"/>
-          <w14:ligatures w14:val="none"/>
-        </w:rPr>
-        <w:t xml:space="preserve"> </w:t>
-      </w:r>
-      <w:proofErr w:type="spellStart"/>
-      <w:r>
-        <w:rPr>
-          <w:rFonts w:ascii="Times New Roman" w:eastAsia="Times New Roman" w:hAnsi="Times New Roman" w:cs="Times New Roman"/>
-          <w:kern w:val="0"/>
-          <w:sz w:val="24"/>
-          <w:szCs w:val="24"/>
-          <w14:ligatures w14:val="none"/>
-        </w:rPr>
-        <w:t>ngõ</w:t>
-      </w:r>
-      <w:proofErr w:type="spellEnd"/>
-      <w:r>
-        <w:rPr>
-          <w:rFonts w:ascii="Times New Roman" w:eastAsia="Times New Roman" w:hAnsi="Times New Roman" w:cs="Times New Roman"/>
-          <w:kern w:val="0"/>
-          <w:sz w:val="24"/>
-          <w:szCs w:val="24"/>
-          <w14:ligatures w14:val="none"/>
-        </w:rPr>
-        <w:t xml:space="preserve"> </w:t>
-      </w:r>
-      <w:proofErr w:type="spellStart"/>
-      <w:r>
-        <w:rPr>
-          <w:rFonts w:ascii="Times New Roman" w:eastAsia="Times New Roman" w:hAnsi="Times New Roman" w:cs="Times New Roman"/>
-          <w:kern w:val="0"/>
-          <w:sz w:val="24"/>
-          <w:szCs w:val="24"/>
-          <w14:ligatures w14:val="none"/>
-        </w:rPr>
-        <w:t>vào</w:t>
-      </w:r>
-      <w:proofErr w:type="spellEnd"/>
-      <w:r>
-        <w:rPr>
-          <w:rFonts w:ascii="Times New Roman" w:eastAsia="Times New Roman" w:hAnsi="Times New Roman" w:cs="Times New Roman"/>
-          <w:kern w:val="0"/>
-          <w:sz w:val="24"/>
-          <w:szCs w:val="24"/>
-          <w14:ligatures w14:val="none"/>
-        </w:rPr>
-        <w:t xml:space="preserve"> relay </w:t>
-      </w:r>
-      <w:proofErr w:type="spellStart"/>
-      <w:r>
-        <w:rPr>
-          <w:rFonts w:ascii="Times New Roman" w:eastAsia="Times New Roman" w:hAnsi="Times New Roman" w:cs="Times New Roman"/>
-          <w:kern w:val="0"/>
-          <w:sz w:val="24"/>
-          <w:szCs w:val="24"/>
-          <w14:ligatures w14:val="none"/>
-        </w:rPr>
-        <w:t>RLx</w:t>
-      </w:r>
-      <w:proofErr w:type="spellEnd"/>
-      <w:r>
-        <w:rPr>
-          <w:rFonts w:ascii="Times New Roman" w:eastAsia="Times New Roman" w:hAnsi="Times New Roman" w:cs="Times New Roman"/>
-          <w:kern w:val="0"/>
-          <w:sz w:val="24"/>
-          <w:szCs w:val="24"/>
-          <w14:ligatures w14:val="none"/>
-        </w:rPr>
-        <w:t xml:space="preserve"> ở </w:t>
-      </w:r>
-      <w:proofErr w:type="spellStart"/>
-      <w:r>
-        <w:rPr>
-          <w:rFonts w:ascii="Times New Roman" w:eastAsia="Times New Roman" w:hAnsi="Times New Roman" w:cs="Times New Roman"/>
-          <w:kern w:val="0"/>
-          <w:sz w:val="24"/>
-          <w:szCs w:val="24"/>
-          <w14:ligatures w14:val="none"/>
-        </w:rPr>
-        <w:t>mức</w:t>
-      </w:r>
-      <w:proofErr w:type="spellEnd"/>
-      <w:r>
-        <w:rPr>
-          <w:rFonts w:ascii="Times New Roman" w:eastAsia="Times New Roman" w:hAnsi="Times New Roman" w:cs="Times New Roman"/>
-          <w:kern w:val="0"/>
-          <w:sz w:val="24"/>
-          <w:szCs w:val="24"/>
-          <w14:ligatures w14:val="none"/>
-        </w:rPr>
-        <w:t xml:space="preserve"> 12V</w:t>
+        <w:t>Không có điện áp khi ngõ vào relay RLx ở mức 12V</w:t>
       </w:r>
     </w:p>
     <w:p>
@@ -1417,204 +662,7 @@
           <w14:ligatures w14:val="none"/>
         </w:rPr>
         <w:tab/>
-      </w:r>
-      <w:proofErr w:type="spellStart"/>
-      <w:r>
-        <w:rPr>
-          <w:rFonts w:ascii="Times New Roman" w:eastAsia="Times New Roman" w:hAnsi="Times New Roman" w:cs="Times New Roman"/>
-          <w:kern w:val="0"/>
-          <w:sz w:val="24"/>
-          <w:szCs w:val="24"/>
-          <w14:ligatures w14:val="none"/>
-        </w:rPr>
-        <w:t>Không</w:t>
-      </w:r>
-      <w:proofErr w:type="spellEnd"/>
-      <w:r>
-        <w:rPr>
-          <w:rFonts w:ascii="Times New Roman" w:eastAsia="Times New Roman" w:hAnsi="Times New Roman" w:cs="Times New Roman"/>
-          <w:kern w:val="0"/>
-          <w:sz w:val="24"/>
-          <w:szCs w:val="24"/>
-          <w14:ligatures w14:val="none"/>
-        </w:rPr>
-        <w:t xml:space="preserve"> </w:t>
-      </w:r>
-      <w:proofErr w:type="spellStart"/>
-      <w:r>
-        <w:rPr>
-          <w:rFonts w:ascii="Times New Roman" w:eastAsia="Times New Roman" w:hAnsi="Times New Roman" w:cs="Times New Roman"/>
-          <w:kern w:val="0"/>
-          <w:sz w:val="24"/>
-          <w:szCs w:val="24"/>
-          <w14:ligatures w14:val="none"/>
-        </w:rPr>
-        <w:t>có</w:t>
-      </w:r>
-      <w:proofErr w:type="spellEnd"/>
-      <w:r>
-        <w:rPr>
-          <w:rFonts w:ascii="Times New Roman" w:eastAsia="Times New Roman" w:hAnsi="Times New Roman" w:cs="Times New Roman"/>
-          <w:kern w:val="0"/>
-          <w:sz w:val="24"/>
-          <w:szCs w:val="24"/>
-          <w14:ligatures w14:val="none"/>
-        </w:rPr>
-        <w:t xml:space="preserve"> </w:t>
-      </w:r>
-      <w:proofErr w:type="spellStart"/>
-      <w:r>
-        <w:rPr>
-          <w:rFonts w:ascii="Times New Roman" w:eastAsia="Times New Roman" w:hAnsi="Times New Roman" w:cs="Times New Roman"/>
-          <w:kern w:val="0"/>
-          <w:sz w:val="24"/>
-          <w:szCs w:val="24"/>
-          <w14:ligatures w14:val="none"/>
-        </w:rPr>
-        <w:t>điện</w:t>
-      </w:r>
-      <w:proofErr w:type="spellEnd"/>
-      <w:r>
-        <w:rPr>
-          <w:rFonts w:ascii="Times New Roman" w:eastAsia="Times New Roman" w:hAnsi="Times New Roman" w:cs="Times New Roman"/>
-          <w:kern w:val="0"/>
-          <w:sz w:val="24"/>
-          <w:szCs w:val="24"/>
-          <w14:ligatures w14:val="none"/>
-        </w:rPr>
-        <w:t xml:space="preserve"> </w:t>
-      </w:r>
-      <w:proofErr w:type="spellStart"/>
-      <w:r>
-        <w:rPr>
-          <w:rFonts w:ascii="Times New Roman" w:eastAsia="Times New Roman" w:hAnsi="Times New Roman" w:cs="Times New Roman"/>
-          <w:kern w:val="0"/>
-          <w:sz w:val="24"/>
-          <w:szCs w:val="24"/>
-          <w14:ligatures w14:val="none"/>
-        </w:rPr>
-        <w:t>áp</w:t>
-      </w:r>
-      <w:proofErr w:type="spellEnd"/>
-      <w:r>
-        <w:rPr>
-          <w:rFonts w:ascii="Times New Roman" w:eastAsia="Times New Roman" w:hAnsi="Times New Roman" w:cs="Times New Roman"/>
-          <w:kern w:val="0"/>
-          <w:sz w:val="24"/>
-          <w:szCs w:val="24"/>
-          <w14:ligatures w14:val="none"/>
-        </w:rPr>
-        <w:t xml:space="preserve"> </w:t>
-      </w:r>
-      <w:proofErr w:type="spellStart"/>
-      <w:r>
-        <w:rPr>
-          <w:rFonts w:ascii="Times New Roman" w:eastAsia="Times New Roman" w:hAnsi="Times New Roman" w:cs="Times New Roman"/>
-          <w:kern w:val="0"/>
-          <w:sz w:val="24"/>
-          <w:szCs w:val="24"/>
-          <w14:ligatures w14:val="none"/>
-        </w:rPr>
-        <w:t>khi</w:t>
-      </w:r>
-      <w:proofErr w:type="spellEnd"/>
-      <w:r>
-        <w:rPr>
-          <w:rFonts w:ascii="Times New Roman" w:eastAsia="Times New Roman" w:hAnsi="Times New Roman" w:cs="Times New Roman"/>
-          <w:kern w:val="0"/>
-          <w:sz w:val="24"/>
-          <w:szCs w:val="24"/>
-          <w14:ligatures w14:val="none"/>
-        </w:rPr>
-        <w:t xml:space="preserve"> </w:t>
-      </w:r>
-      <w:proofErr w:type="spellStart"/>
-      <w:r>
-        <w:rPr>
-          <w:rFonts w:ascii="Times New Roman" w:eastAsia="Times New Roman" w:hAnsi="Times New Roman" w:cs="Times New Roman"/>
-          <w:kern w:val="0"/>
-          <w:sz w:val="24"/>
-          <w:szCs w:val="24"/>
-          <w14:ligatures w14:val="none"/>
-        </w:rPr>
-        <w:t>ngõ</w:t>
-      </w:r>
-      <w:proofErr w:type="spellEnd"/>
-      <w:r>
-        <w:rPr>
-          <w:rFonts w:ascii="Times New Roman" w:eastAsia="Times New Roman" w:hAnsi="Times New Roman" w:cs="Times New Roman"/>
-          <w:kern w:val="0"/>
-          <w:sz w:val="24"/>
-          <w:szCs w:val="24"/>
-          <w14:ligatures w14:val="none"/>
-        </w:rPr>
-        <w:t xml:space="preserve"> </w:t>
-      </w:r>
-      <w:proofErr w:type="spellStart"/>
-      <w:r>
-        <w:rPr>
-          <w:rFonts w:ascii="Times New Roman" w:eastAsia="Times New Roman" w:hAnsi="Times New Roman" w:cs="Times New Roman"/>
-          <w:kern w:val="0"/>
-          <w:sz w:val="24"/>
-          <w:szCs w:val="24"/>
-          <w14:ligatures w14:val="none"/>
-        </w:rPr>
-        <w:t>vào</w:t>
-      </w:r>
-      <w:proofErr w:type="spellEnd"/>
-      <w:r>
-        <w:rPr>
-          <w:rFonts w:ascii="Times New Roman" w:eastAsia="Times New Roman" w:hAnsi="Times New Roman" w:cs="Times New Roman"/>
-          <w:kern w:val="0"/>
-          <w:sz w:val="24"/>
-          <w:szCs w:val="24"/>
-          <w14:ligatures w14:val="none"/>
-        </w:rPr>
-        <w:t xml:space="preserve"> relay </w:t>
-      </w:r>
-      <w:proofErr w:type="spellStart"/>
-      <w:r>
-        <w:rPr>
-          <w:rFonts w:ascii="Times New Roman" w:eastAsia="Times New Roman" w:hAnsi="Times New Roman" w:cs="Times New Roman"/>
-          <w:kern w:val="0"/>
-          <w:sz w:val="24"/>
-          <w:szCs w:val="24"/>
-          <w14:ligatures w14:val="none"/>
-        </w:rPr>
-        <w:t>RLx</w:t>
-      </w:r>
-      <w:proofErr w:type="spellEnd"/>
-      <w:r>
-        <w:rPr>
-          <w:rFonts w:ascii="Times New Roman" w:eastAsia="Times New Roman" w:hAnsi="Times New Roman" w:cs="Times New Roman"/>
-          <w:kern w:val="0"/>
-          <w:sz w:val="24"/>
-          <w:szCs w:val="24"/>
-          <w14:ligatures w14:val="none"/>
-        </w:rPr>
-        <w:t xml:space="preserve"> ở </w:t>
-      </w:r>
-      <w:proofErr w:type="spellStart"/>
-      <w:r>
-        <w:rPr>
-          <w:rFonts w:ascii="Times New Roman" w:eastAsia="Times New Roman" w:hAnsi="Times New Roman" w:cs="Times New Roman"/>
-          <w:kern w:val="0"/>
-          <w:sz w:val="24"/>
-          <w:szCs w:val="24"/>
-          <w14:ligatures w14:val="none"/>
-        </w:rPr>
-        <w:t>mức</w:t>
-      </w:r>
-      <w:proofErr w:type="spellEnd"/>
-      <w:r>
-        <w:rPr>
-          <w:rFonts w:ascii="Times New Roman" w:eastAsia="Times New Roman" w:hAnsi="Times New Roman" w:cs="Times New Roman"/>
-          <w:kern w:val="0"/>
-          <w:sz w:val="24"/>
-          <w:szCs w:val="24"/>
-          <w14:ligatures w14:val="none"/>
-        </w:rPr>
-        <w:t xml:space="preserve"> OV </w:t>
+        <w:t xml:space="preserve">Không có điện áp khi ngõ vào relay RLx ở mức OV </w:t>
       </w:r>
     </w:p>
     <w:p>
@@ -1665,117 +713,7 @@
           <w14:ligatures w14:val="none"/>
         </w:rPr>
         <w:tab/>
-        <w:t xml:space="preserve">Ở </w:t>
-      </w:r>
-      <w:proofErr w:type="spellStart"/>
-      <w:r>
-        <w:rPr>
-          <w:rFonts w:ascii="Times New Roman" w:eastAsia="Times New Roman" w:hAnsi="Times New Roman" w:cs="Times New Roman"/>
-          <w:kern w:val="0"/>
-          <w:sz w:val="24"/>
-          <w:szCs w:val="24"/>
-          <w14:ligatures w14:val="none"/>
-        </w:rPr>
-        <w:t>mức</w:t>
-      </w:r>
-      <w:proofErr w:type="spellEnd"/>
-      <w:r>
-        <w:rPr>
-          <w:rFonts w:ascii="Times New Roman" w:eastAsia="Times New Roman" w:hAnsi="Times New Roman" w:cs="Times New Roman"/>
-          <w:kern w:val="0"/>
-          <w:sz w:val="24"/>
-          <w:szCs w:val="24"/>
-          <w14:ligatures w14:val="none"/>
-        </w:rPr>
-        <w:t xml:space="preserve"> AC-L(Live) </w:t>
-      </w:r>
-      <w:proofErr w:type="spellStart"/>
-      <w:r>
-        <w:rPr>
-          <w:rFonts w:ascii="Times New Roman" w:eastAsia="Times New Roman" w:hAnsi="Times New Roman" w:cs="Times New Roman"/>
-          <w:kern w:val="0"/>
-          <w:sz w:val="24"/>
-          <w:szCs w:val="24"/>
-          <w14:ligatures w14:val="none"/>
-        </w:rPr>
-        <w:t>khi</w:t>
-      </w:r>
-      <w:proofErr w:type="spellEnd"/>
-      <w:r>
-        <w:rPr>
-          <w:rFonts w:ascii="Times New Roman" w:eastAsia="Times New Roman" w:hAnsi="Times New Roman" w:cs="Times New Roman"/>
-          <w:kern w:val="0"/>
-          <w:sz w:val="24"/>
-          <w:szCs w:val="24"/>
-          <w14:ligatures w14:val="none"/>
-        </w:rPr>
-        <w:t xml:space="preserve"> </w:t>
-      </w:r>
-      <w:proofErr w:type="spellStart"/>
-      <w:r>
-        <w:rPr>
-          <w:rFonts w:ascii="Times New Roman" w:eastAsia="Times New Roman" w:hAnsi="Times New Roman" w:cs="Times New Roman"/>
-          <w:kern w:val="0"/>
-          <w:sz w:val="24"/>
-          <w:szCs w:val="24"/>
-          <w14:ligatures w14:val="none"/>
-        </w:rPr>
-        <w:t>ngõ</w:t>
-      </w:r>
-      <w:proofErr w:type="spellEnd"/>
-      <w:r>
-        <w:rPr>
-          <w:rFonts w:ascii="Times New Roman" w:eastAsia="Times New Roman" w:hAnsi="Times New Roman" w:cs="Times New Roman"/>
-          <w:kern w:val="0"/>
-          <w:sz w:val="24"/>
-          <w:szCs w:val="24"/>
-          <w14:ligatures w14:val="none"/>
-        </w:rPr>
-        <w:t xml:space="preserve"> </w:t>
-      </w:r>
-      <w:proofErr w:type="spellStart"/>
-      <w:r>
-        <w:rPr>
-          <w:rFonts w:ascii="Times New Roman" w:eastAsia="Times New Roman" w:hAnsi="Times New Roman" w:cs="Times New Roman"/>
-          <w:kern w:val="0"/>
-          <w:sz w:val="24"/>
-          <w:szCs w:val="24"/>
-          <w14:ligatures w14:val="none"/>
-        </w:rPr>
-        <w:t>vào</w:t>
-      </w:r>
-      <w:proofErr w:type="spellEnd"/>
-      <w:r>
-        <w:rPr>
-          <w:rFonts w:ascii="Times New Roman" w:eastAsia="Times New Roman" w:hAnsi="Times New Roman" w:cs="Times New Roman"/>
-          <w:kern w:val="0"/>
-          <w:sz w:val="24"/>
-          <w:szCs w:val="24"/>
-          <w14:ligatures w14:val="none"/>
-        </w:rPr>
-        <w:t xml:space="preserve"> relay ở </w:t>
-      </w:r>
-      <w:proofErr w:type="spellStart"/>
-      <w:r>
-        <w:rPr>
-          <w:rFonts w:ascii="Times New Roman" w:eastAsia="Times New Roman" w:hAnsi="Times New Roman" w:cs="Times New Roman"/>
-          <w:kern w:val="0"/>
-          <w:sz w:val="24"/>
-          <w:szCs w:val="24"/>
-          <w14:ligatures w14:val="none"/>
-        </w:rPr>
-        <w:t>mức</w:t>
-      </w:r>
-      <w:proofErr w:type="spellEnd"/>
-      <w:r>
-        <w:rPr>
-          <w:rFonts w:ascii="Times New Roman" w:eastAsia="Times New Roman" w:hAnsi="Times New Roman" w:cs="Times New Roman"/>
-          <w:kern w:val="0"/>
-          <w:sz w:val="24"/>
-          <w:szCs w:val="24"/>
-          <w14:ligatures w14:val="none"/>
-        </w:rPr>
-        <w:t xml:space="preserve"> 12V</w:t>
+        <w:t>Ở mức AC-L(Live) khi ngõ vào relay ở mức 12V</w:t>
       </w:r>
     </w:p>
     <w:p>
@@ -1867,39 +805,13 @@
           <w14:ligatures w14:val="none"/>
         </w:rPr>
         <w:tab/>
-        <w:t xml:space="preserve">Ở </w:t>
-      </w:r>
-      <w:proofErr w:type="spellStart"/>
-      <w:r>
-        <w:rPr>
-          <w:rFonts w:ascii="Times New Roman" w:eastAsia="Times New Roman" w:hAnsi="Times New Roman" w:cs="Times New Roman"/>
-          <w:kern w:val="0"/>
-          <w:sz w:val="24"/>
-          <w:szCs w:val="24"/>
-          <w14:ligatures w14:val="none"/>
-        </w:rPr>
-        <w:t>mức</w:t>
-      </w:r>
-      <w:proofErr w:type="spellEnd"/>
-      <w:r>
-        <w:rPr>
-          <w:rFonts w:ascii="Times New Roman" w:eastAsia="Times New Roman" w:hAnsi="Times New Roman" w:cs="Times New Roman"/>
-          <w:kern w:val="0"/>
-          <w:sz w:val="24"/>
-          <w:szCs w:val="24"/>
-          <w14:ligatures w14:val="none"/>
-        </w:rPr>
-        <w:t xml:space="preserve"> AC-N(Neutral)  </w:t>
+        <w:t xml:space="preserve">Ở mức AC-N(Neutral)  </w:t>
       </w:r>
     </w:p>
     <w:p/>
     <w:sectPr>
-      <w:headerReference w:type="even" r:id="rId7"/>
-      <w:headerReference w:type="default" r:id="rId8"/>
-      <w:footerReference w:type="even" r:id="rId9"/>
-      <w:footerReference w:type="default" r:id="rId10"/>
-      <w:headerReference w:type="first" r:id="rId11"/>
-      <w:footerReference w:type="first" r:id="rId12"/>
+      <w:headerReference w:type="default" r:id="rId7"/>
+      <w:footerReference w:type="default" r:id="rId8"/>
       <w:pgSz w:w="12240" w:h="15840"/>
       <w:pgMar w:top="1440" w:right="1440" w:bottom="1440" w:left="1440" w:header="720" w:footer="720" w:gutter="0"/>
       <w:cols w:space="720"/>
@@ -1938,16 +850,6 @@
 <w:ftr xmlns:wpc="http://schemas.microsoft.com/office/word/2010/wordprocessingCanvas" xmlns:cx="http://schemas.microsoft.com/office/drawing/2014/chartex" xmlns:cx1="http://schemas.microsoft.com/office/drawing/2015/9/8/chartex" xmlns:cx2="http://schemas.microsoft.com/office/drawing/2015/10/21/chartex" xmlns:cx3="http://schemas.microsoft.com/office/drawing/2016/5/9/chartex" xmlns:cx4="http://schemas.microsoft.com/office/drawing/2016/5/10/chartex" xmlns:cx5="http://schemas.microsoft.com/office/drawing/2016/5/11/chartex" xmlns:cx6="http://schemas.microsoft.com/office/drawing/2016/5/12/chartex" xmlns:cx7="http://schemas.microsoft.com/office/drawing/2016/5/13/chartex" xmlns:cx8="http://schemas.microsoft.com/office/drawing/2016/5/14/chartex" xmlns:mc="http://schemas.openxmlformats.org/markup-compatibility/2006" xmlns:aink="http://schemas.microsoft.com/office/drawing/2016/ink" xmlns:am3d="http://schemas.microsoft.com/office/drawing/2017/model3d" xmlns:o="urn:schemas-microsoft-com:office:office" xmlns:oel="http://schemas.microsoft.com/office/2019/extlst" xmlns:r="http://schemas.openxmlformats.org/officeDocument/2006/relationships" xmlns:m="http://schemas.openxmlformats.org/officeDocument/2006/math" xmlns:v="urn:schemas-microsoft-com:vml" xmlns:wp14="http://schemas.microsoft.com/office/word/2010/wordprocessingDrawing" xmlns:wp="http://schemas.openxmlformats.org/drawingml/2006/wordprocessingDrawing" xmlns:w10="urn:schemas-microsoft-com:office:word" xmlns:w="http://schemas.openxmlformats.org/wordprocessingml/2006/main" xmlns:w14="http://schemas.microsoft.com/office/word/2010/wordml" xmlns:w15="http://schemas.microsoft.com/office/word/2012/wordml" xmlns:w16cex="http://schemas.microsoft.com/office/word/2018/wordml/cex" xmlns:w16cid="http://schemas.microsoft.com/office/word/2016/wordml/cid" xmlns:w16="http://schemas.microsoft.com/office/word/2018/wordml" xmlns:w16du="http://schemas.microsoft.com/office/word/2023/wordml/word16du" xmlns:w16sdtdh="http://schemas.microsoft.com/office/word/2020/wordml/sdtdatahash" xmlns:w16se="http://schemas.microsoft.com/office/word/2015/wordml/symex" xmlns:wpg="http://schemas.microsoft.com/office/word/2010/wordprocessingGroup" xmlns:wpi="http://schemas.microsoft.com/office/word/2010/wordprocessingInk" xmlns:wne="http://schemas.microsoft.com/office/word/2006/wordml" xmlns:wps="http://schemas.microsoft.com/office/word/2010/wordprocessingShape" mc:Ignorable="w14 w15 w16se w16cid w16 w16cex w16sdtdh wp14">
   <w:p>
     <w:pPr>
-      <w:pStyle w:val="Footer"/>
-    </w:pPr>
-  </w:p>
-</w:ftr>
-</file>
-
-<file path=word/footer2.xml><?xml version="1.0" encoding="utf-8"?>
-<w:ftr xmlns:wpc="http://schemas.microsoft.com/office/word/2010/wordprocessingCanvas" xmlns:cx="http://schemas.microsoft.com/office/drawing/2014/chartex" xmlns:cx1="http://schemas.microsoft.com/office/drawing/2015/9/8/chartex" xmlns:cx2="http://schemas.microsoft.com/office/drawing/2015/10/21/chartex" xmlns:cx3="http://schemas.microsoft.com/office/drawing/2016/5/9/chartex" xmlns:cx4="http://schemas.microsoft.com/office/drawing/2016/5/10/chartex" xmlns:cx5="http://schemas.microsoft.com/office/drawing/2016/5/11/chartex" xmlns:cx6="http://schemas.microsoft.com/office/drawing/2016/5/12/chartex" xmlns:cx7="http://schemas.microsoft.com/office/drawing/2016/5/13/chartex" xmlns:cx8="http://schemas.microsoft.com/office/drawing/2016/5/14/chartex" xmlns:mc="http://schemas.openxmlformats.org/markup-compatibility/2006" xmlns:aink="http://schemas.microsoft.com/office/drawing/2016/ink" xmlns:am3d="http://schemas.microsoft.com/office/drawing/2017/model3d" xmlns:o="urn:schemas-microsoft-com:office:office" xmlns:oel="http://schemas.microsoft.com/office/2019/extlst" xmlns:r="http://schemas.openxmlformats.org/officeDocument/2006/relationships" xmlns:m="http://schemas.openxmlformats.org/officeDocument/2006/math" xmlns:v="urn:schemas-microsoft-com:vml" xmlns:wp14="http://schemas.microsoft.com/office/word/2010/wordprocessingDrawing" xmlns:wp="http://schemas.openxmlformats.org/drawingml/2006/wordprocessingDrawing" xmlns:w10="urn:schemas-microsoft-com:office:word" xmlns:w="http://schemas.openxmlformats.org/wordprocessingml/2006/main" xmlns:w14="http://schemas.microsoft.com/office/word/2010/wordml" xmlns:w15="http://schemas.microsoft.com/office/word/2012/wordml" xmlns:w16cex="http://schemas.microsoft.com/office/word/2018/wordml/cex" xmlns:w16cid="http://schemas.microsoft.com/office/word/2016/wordml/cid" xmlns:w16="http://schemas.microsoft.com/office/word/2018/wordml" xmlns:w16du="http://schemas.microsoft.com/office/word/2023/wordml/word16du" xmlns:w16sdtdh="http://schemas.microsoft.com/office/word/2020/wordml/sdtdatahash" xmlns:w16se="http://schemas.microsoft.com/office/word/2015/wordml/symex" xmlns:wpg="http://schemas.microsoft.com/office/word/2010/wordprocessingGroup" xmlns:wpi="http://schemas.microsoft.com/office/word/2010/wordprocessingInk" xmlns:wne="http://schemas.microsoft.com/office/word/2006/wordml" xmlns:wps="http://schemas.microsoft.com/office/word/2010/wordprocessingShape" mc:Ignorable="w14 w15 w16se w16cid w16 w16cex w16sdtdh wp14">
-  <w:p>
-    <w:pPr>
       <w:pStyle w:val="Header"/>
       <w:rPr>
         <w:b/>
@@ -1956,7 +858,6 @@
         <w:szCs w:val="24"/>
       </w:rPr>
     </w:pPr>
-    <w:proofErr w:type="spellStart"/>
     <w:r>
       <w:rPr>
         <w:b/>
@@ -1964,17 +865,7 @@
         <w:sz w:val="24"/>
         <w:szCs w:val="24"/>
       </w:rPr>
-      <w:t>Telua</w:t>
-    </w:r>
-    <w:proofErr w:type="spellEnd"/>
-    <w:r>
-      <w:rPr>
-        <w:b/>
-        <w:bCs/>
-        <w:sz w:val="24"/>
-        <w:szCs w:val="24"/>
-      </w:rPr>
-      <w:t xml:space="preserve"> company </w:t>
+      <w:t xml:space="preserve">Telua company </w:t>
     </w:r>
     <w:r>
       <w:rPr>
@@ -2019,16 +910,6 @@
 </w:ftr>
 </file>
 
-<file path=word/footer3.xml><?xml version="1.0" encoding="utf-8"?>
-<w:ftr xmlns:wpc="http://schemas.microsoft.com/office/word/2010/wordprocessingCanvas" xmlns:cx="http://schemas.microsoft.com/office/drawing/2014/chartex" xmlns:cx1="http://schemas.microsoft.com/office/drawing/2015/9/8/chartex" xmlns:cx2="http://schemas.microsoft.com/office/drawing/2015/10/21/chartex" xmlns:cx3="http://schemas.microsoft.com/office/drawing/2016/5/9/chartex" xmlns:cx4="http://schemas.microsoft.com/office/drawing/2016/5/10/chartex" xmlns:cx5="http://schemas.microsoft.com/office/drawing/2016/5/11/chartex" xmlns:cx6="http://schemas.microsoft.com/office/drawing/2016/5/12/chartex" xmlns:cx7="http://schemas.microsoft.com/office/drawing/2016/5/13/chartex" xmlns:cx8="http://schemas.microsoft.com/office/drawing/2016/5/14/chartex" xmlns:mc="http://schemas.openxmlformats.org/markup-compatibility/2006" xmlns:aink="http://schemas.microsoft.com/office/drawing/2016/ink" xmlns:am3d="http://schemas.microsoft.com/office/drawing/2017/model3d" xmlns:o="urn:schemas-microsoft-com:office:office" xmlns:oel="http://schemas.microsoft.com/office/2019/extlst" xmlns:r="http://schemas.openxmlformats.org/officeDocument/2006/relationships" xmlns:m="http://schemas.openxmlformats.org/officeDocument/2006/math" xmlns:v="urn:schemas-microsoft-com:vml" xmlns:wp14="http://schemas.microsoft.com/office/word/2010/wordprocessingDrawing" xmlns:wp="http://schemas.openxmlformats.org/drawingml/2006/wordprocessingDrawing" xmlns:w10="urn:schemas-microsoft-com:office:word" xmlns:w="http://schemas.openxmlformats.org/wordprocessingml/2006/main" xmlns:w14="http://schemas.microsoft.com/office/word/2010/wordml" xmlns:w15="http://schemas.microsoft.com/office/word/2012/wordml" xmlns:w16cex="http://schemas.microsoft.com/office/word/2018/wordml/cex" xmlns:w16cid="http://schemas.microsoft.com/office/word/2016/wordml/cid" xmlns:w16="http://schemas.microsoft.com/office/word/2018/wordml" xmlns:w16du="http://schemas.microsoft.com/office/word/2023/wordml/word16du" xmlns:w16sdtdh="http://schemas.microsoft.com/office/word/2020/wordml/sdtdatahash" xmlns:w16se="http://schemas.microsoft.com/office/word/2015/wordml/symex" xmlns:wpg="http://schemas.microsoft.com/office/word/2010/wordprocessingGroup" xmlns:wpi="http://schemas.microsoft.com/office/word/2010/wordprocessingInk" xmlns:wne="http://schemas.microsoft.com/office/word/2006/wordml" xmlns:wps="http://schemas.microsoft.com/office/word/2010/wordprocessingShape" mc:Ignorable="w14 w15 w16se w16cid w16 w16cex w16sdtdh wp14">
-  <w:p>
-    <w:pPr>
-      <w:pStyle w:val="Footer"/>
-    </w:pPr>
-  </w:p>
-</w:ftr>
-</file>
-
 <file path=word/footnotes.xml><?xml version="1.0" encoding="utf-8"?>
 <w:footnotes xmlns:wpc="http://schemas.microsoft.com/office/word/2010/wordprocessingCanvas" xmlns:cx="http://schemas.microsoft.com/office/drawing/2014/chartex" xmlns:cx1="http://schemas.microsoft.com/office/drawing/2015/9/8/chartex" xmlns:cx2="http://schemas.microsoft.com/office/drawing/2015/10/21/chartex" xmlns:cx3="http://schemas.microsoft.com/office/drawing/2016/5/9/chartex" xmlns:cx4="http://schemas.microsoft.com/office/drawing/2016/5/10/chartex" xmlns:cx5="http://schemas.microsoft.com/office/drawing/2016/5/11/chartex" xmlns:cx6="http://schemas.microsoft.com/office/drawing/2016/5/12/chartex" xmlns:cx7="http://schemas.microsoft.com/office/drawing/2016/5/13/chartex" xmlns:cx8="http://schemas.microsoft.com/office/drawing/2016/5/14/chartex" xmlns:mc="http://schemas.openxmlformats.org/markup-compatibility/2006" xmlns:aink="http://schemas.microsoft.com/office/drawing/2016/ink" xmlns:am3d="http://schemas.microsoft.com/office/drawing/2017/model3d" xmlns:o="urn:schemas-microsoft-com:office:office" xmlns:oel="http://schemas.microsoft.com/office/2019/extlst" xmlns:r="http://schemas.openxmlformats.org/officeDocument/2006/relationships" xmlns:m="http://schemas.openxmlformats.org/officeDocument/2006/math" xmlns:v="urn:schemas-microsoft-com:vml" xmlns:wp14="http://schemas.microsoft.com/office/word/2010/wordprocessingDrawing" xmlns:wp="http://schemas.openxmlformats.org/drawingml/2006/wordprocessingDrawing" xmlns:w10="urn:schemas-microsoft-com:office:word" xmlns:w="http://schemas.openxmlformats.org/wordprocessingml/2006/main" xmlns:w14="http://schemas.microsoft.com/office/word/2010/wordml" xmlns:w15="http://schemas.microsoft.com/office/word/2012/wordml" xmlns:w16cex="http://schemas.microsoft.com/office/word/2018/wordml/cex" xmlns:w16cid="http://schemas.microsoft.com/office/word/2016/wordml/cid" xmlns:w16="http://schemas.microsoft.com/office/word/2018/wordml" xmlns:w16du="http://schemas.microsoft.com/office/word/2023/wordml/word16du" xmlns:w16sdtdh="http://schemas.microsoft.com/office/word/2020/wordml/sdtdatahash" xmlns:w16se="http://schemas.microsoft.com/office/word/2015/wordml/symex" xmlns:wpg="http://schemas.microsoft.com/office/word/2010/wordprocessingGroup" xmlns:wpi="http://schemas.microsoft.com/office/word/2010/wordprocessingInk" xmlns:wne="http://schemas.microsoft.com/office/word/2006/wordml" xmlns:wps="http://schemas.microsoft.com/office/word/2010/wordprocessingShape" mc:Ignorable="w14 w15 w16se w16cid w16 w16cex w16sdtdh wp14">
   <w:footnote w:type="separator" w:id="-1">
@@ -2060,29 +941,9 @@
     <w:pPr>
       <w:pStyle w:val="Header"/>
     </w:pPr>
-  </w:p>
-</w:hdr>
-</file>
-
-<file path=word/header2.xml><?xml version="1.0" encoding="utf-8"?>
-<w:hdr xmlns:wpc="http://schemas.microsoft.com/office/word/2010/wordprocessingCanvas" xmlns:cx="http://schemas.microsoft.com/office/drawing/2014/chartex" xmlns:cx1="http://schemas.microsoft.com/office/drawing/2015/9/8/chartex" xmlns:cx2="http://schemas.microsoft.com/office/drawing/2015/10/21/chartex" xmlns:cx3="http://schemas.microsoft.com/office/drawing/2016/5/9/chartex" xmlns:cx4="http://schemas.microsoft.com/office/drawing/2016/5/10/chartex" xmlns:cx5="http://schemas.microsoft.com/office/drawing/2016/5/11/chartex" xmlns:cx6="http://schemas.microsoft.com/office/drawing/2016/5/12/chartex" xmlns:cx7="http://schemas.microsoft.com/office/drawing/2016/5/13/chartex" xmlns:cx8="http://schemas.microsoft.com/office/drawing/2016/5/14/chartex" xmlns:mc="http://schemas.openxmlformats.org/markup-compatibility/2006" xmlns:aink="http://schemas.microsoft.com/office/drawing/2016/ink" xmlns:am3d="http://schemas.microsoft.com/office/drawing/2017/model3d" xmlns:o="urn:schemas-microsoft-com:office:office" xmlns:oel="http://schemas.microsoft.com/office/2019/extlst" xmlns:r="http://schemas.openxmlformats.org/officeDocument/2006/relationships" xmlns:m="http://schemas.openxmlformats.org/officeDocument/2006/math" xmlns:v="urn:schemas-microsoft-com:vml" xmlns:wp14="http://schemas.microsoft.com/office/word/2010/wordprocessingDrawing" xmlns:wp="http://schemas.openxmlformats.org/drawingml/2006/wordprocessingDrawing" xmlns:w10="urn:schemas-microsoft-com:office:word" xmlns:w="http://schemas.openxmlformats.org/wordprocessingml/2006/main" xmlns:w14="http://schemas.microsoft.com/office/word/2010/wordml" xmlns:w15="http://schemas.microsoft.com/office/word/2012/wordml" xmlns:w16cex="http://schemas.microsoft.com/office/word/2018/wordml/cex" xmlns:w16cid="http://schemas.microsoft.com/office/word/2016/wordml/cid" xmlns:w16="http://schemas.microsoft.com/office/word/2018/wordml" xmlns:w16du="http://schemas.microsoft.com/office/word/2023/wordml/word16du" xmlns:w16sdtdh="http://schemas.microsoft.com/office/word/2020/wordml/sdtdatahash" xmlns:w16se="http://schemas.microsoft.com/office/word/2015/wordml/symex" xmlns:wpg="http://schemas.microsoft.com/office/word/2010/wordprocessingGroup" xmlns:wpi="http://schemas.microsoft.com/office/word/2010/wordprocessingInk" xmlns:wne="http://schemas.microsoft.com/office/word/2006/wordml" xmlns:wps="http://schemas.microsoft.com/office/word/2010/wordprocessingShape" mc:Ignorable="w14 w15 w16se w16cid w16 w16cex w16sdtdh wp14">
-  <w:p>
-    <w:pPr>
-      <w:pStyle w:val="Header"/>
-    </w:pPr>
     <w:r>
       <w:t xml:space="preserve"> </w:t>
     </w:r>
-  </w:p>
-</w:hdr>
-</file>
-
-<file path=word/header3.xml><?xml version="1.0" encoding="utf-8"?>
-<w:hdr xmlns:wpc="http://schemas.microsoft.com/office/word/2010/wordprocessingCanvas" xmlns:cx="http://schemas.microsoft.com/office/drawing/2014/chartex" xmlns:cx1="http://schemas.microsoft.com/office/drawing/2015/9/8/chartex" xmlns:cx2="http://schemas.microsoft.com/office/drawing/2015/10/21/chartex" xmlns:cx3="http://schemas.microsoft.com/office/drawing/2016/5/9/chartex" xmlns:cx4="http://schemas.microsoft.com/office/drawing/2016/5/10/chartex" xmlns:cx5="http://schemas.microsoft.com/office/drawing/2016/5/11/chartex" xmlns:cx6="http://schemas.microsoft.com/office/drawing/2016/5/12/chartex" xmlns:cx7="http://schemas.microsoft.com/office/drawing/2016/5/13/chartex" xmlns:cx8="http://schemas.microsoft.com/office/drawing/2016/5/14/chartex" xmlns:mc="http://schemas.openxmlformats.org/markup-compatibility/2006" xmlns:aink="http://schemas.microsoft.com/office/drawing/2016/ink" xmlns:am3d="http://schemas.microsoft.com/office/drawing/2017/model3d" xmlns:o="urn:schemas-microsoft-com:office:office" xmlns:oel="http://schemas.microsoft.com/office/2019/extlst" xmlns:r="http://schemas.openxmlformats.org/officeDocument/2006/relationships" xmlns:m="http://schemas.openxmlformats.org/officeDocument/2006/math" xmlns:v="urn:schemas-microsoft-com:vml" xmlns:wp14="http://schemas.microsoft.com/office/word/2010/wordprocessingDrawing" xmlns:wp="http://schemas.openxmlformats.org/drawingml/2006/wordprocessingDrawing" xmlns:w10="urn:schemas-microsoft-com:office:word" xmlns:w="http://schemas.openxmlformats.org/wordprocessingml/2006/main" xmlns:w14="http://schemas.microsoft.com/office/word/2010/wordml" xmlns:w15="http://schemas.microsoft.com/office/word/2012/wordml" xmlns:w16cex="http://schemas.microsoft.com/office/word/2018/wordml/cex" xmlns:w16cid="http://schemas.microsoft.com/office/word/2016/wordml/cid" xmlns:w16="http://schemas.microsoft.com/office/word/2018/wordml" xmlns:w16du="http://schemas.microsoft.com/office/word/2023/wordml/word16du" xmlns:w16sdtdh="http://schemas.microsoft.com/office/word/2020/wordml/sdtdatahash" xmlns:w16se="http://schemas.microsoft.com/office/word/2015/wordml/symex" xmlns:wpg="http://schemas.microsoft.com/office/word/2010/wordprocessingGroup" xmlns:wpi="http://schemas.microsoft.com/office/word/2010/wordprocessingInk" xmlns:wne="http://schemas.microsoft.com/office/word/2006/wordml" xmlns:wps="http://schemas.microsoft.com/office/word/2010/wordprocessingShape" mc:Ignorable="w14 w15 w16se w16cid w16 w16cex w16sdtdh wp14">
-  <w:p>
-    <w:pPr>
-      <w:pStyle w:val="Header"/>
-    </w:pPr>
   </w:p>
 </w:hdr>
 </file>
